--- a/ID.docx
+++ b/ID.docx
@@ -1,6 +1,6 @@
 
 <file path=word/document.xml><?xml version="1.0" encoding="utf-8"?>
-<w:document xmlns:wpc="http://schemas.microsoft.com/office/word/2010/wordprocessingCanvas" xmlns:cx="http://schemas.microsoft.com/office/drawing/2014/chartex" xmlns:cx1="http://schemas.microsoft.com/office/drawing/2015/9/8/chartex" xmlns:cx2="http://schemas.microsoft.com/office/drawing/2015/10/21/chartex" xmlns:cx3="http://schemas.microsoft.com/office/drawing/2016/5/9/chartex" xmlns:cx4="http://schemas.microsoft.com/office/drawing/2016/5/10/chartex" xmlns:cx5="http://schemas.microsoft.com/office/drawing/2016/5/11/chartex" xmlns:cx6="http://schemas.microsoft.com/office/drawing/2016/5/12/chartex" xmlns:cx7="http://schemas.microsoft.com/office/drawing/2016/5/13/chartex" xmlns:cx8="http://schemas.microsoft.com/office/drawing/2016/5/14/chartex" xmlns:mc="http://schemas.openxmlformats.org/markup-compatibility/2006" xmlns:aink="http://schemas.microsoft.com/office/drawing/2016/ink" xmlns:am3d="http://schemas.microsoft.com/office/drawing/2017/model3d" xmlns:o="urn:schemas-microsoft-com:office:office" xmlns:r="http://schemas.openxmlformats.org/officeDocument/2006/relationships" xmlns:m="http://schemas.openxmlformats.org/officeDocument/2006/math" xmlns:v="urn:schemas-microsoft-com:vml" xmlns:wp14="http://schemas.microsoft.com/office/word/2010/wordprocessingDrawing" xmlns:wp="http://schemas.openxmlformats.org/drawingml/2006/wordprocessingDrawing" xmlns:w10="urn:schemas-microsoft-com:office:word" xmlns:w="http://schemas.openxmlformats.org/wordprocessingml/2006/main" xmlns:w14="http://schemas.microsoft.com/office/word/2010/wordml" xmlns:w15="http://schemas.microsoft.com/office/word/2012/wordml" xmlns:w16cex="http://schemas.microsoft.com/office/word/2018/wordml/cex" xmlns:w16cid="http://schemas.microsoft.com/office/word/2016/wordml/cid" xmlns:w16="http://schemas.microsoft.com/office/word/2018/wordml" xmlns:w16sdtdh="http://schemas.microsoft.com/office/word/2020/wordml/sdtdatahash" xmlns:w16se="http://schemas.microsoft.com/office/word/2015/wordml/symex" xmlns:wpg="http://schemas.microsoft.com/office/word/2010/wordprocessingGroup" xmlns:wpi="http://schemas.microsoft.com/office/word/2010/wordprocessingInk" xmlns:wne="http://schemas.microsoft.com/office/word/2006/wordml" xmlns:wps="http://schemas.microsoft.com/office/word/2010/wordprocessingShape" mc:Ignorable="w14 w15 w16se w16cid w16 w16cex w16sdtdh wp14">
+<w:document xmlns:wpc="http://schemas.microsoft.com/office/word/2010/wordprocessingCanvas" xmlns:cx="http://schemas.microsoft.com/office/drawing/2014/chartex" xmlns:cx1="http://schemas.microsoft.com/office/drawing/2015/9/8/chartex" xmlns:cx2="http://schemas.microsoft.com/office/drawing/2015/10/21/chartex" xmlns:cx3="http://schemas.microsoft.com/office/drawing/2016/5/9/chartex" xmlns:cx4="http://schemas.microsoft.com/office/drawing/2016/5/10/chartex" xmlns:cx5="http://schemas.microsoft.com/office/drawing/2016/5/11/chartex" xmlns:cx6="http://schemas.microsoft.com/office/drawing/2016/5/12/chartex" xmlns:cx7="http://schemas.microsoft.com/office/drawing/2016/5/13/chartex" xmlns:cx8="http://schemas.microsoft.com/office/drawing/2016/5/14/chartex" xmlns:mc="http://schemas.openxmlformats.org/markup-compatibility/2006" xmlns:aink="http://schemas.microsoft.com/office/drawing/2016/ink" xmlns:am3d="http://schemas.microsoft.com/office/drawing/2017/model3d" xmlns:o="urn:schemas-microsoft-com:office:office" xmlns:r="http://schemas.openxmlformats.org/officeDocument/2006/relationships" xmlns:m="http://schemas.openxmlformats.org/officeDocument/2006/math" xmlns:v="urn:schemas-microsoft-com:vml" xmlns:wp14="http://schemas.microsoft.com/office/word/2010/wordprocessingDrawing" xmlns:wp="http://schemas.openxmlformats.org/drawingml/2006/wordprocessingDrawing" xmlns:w10="urn:schemas-microsoft-com:office:word" xmlns:w="http://schemas.openxmlformats.org/wordprocessingml/2006/main" xmlns:w14="http://schemas.microsoft.com/office/word/2010/wordml" xmlns:w15="http://schemas.microsoft.com/office/word/2012/wordml" xmlns:w16cex="http://schemas.microsoft.com/office/word/2018/wordml/cex" xmlns:w16cid="http://schemas.microsoft.com/office/word/2016/wordml/cid" xmlns:w16="http://schemas.microsoft.com/office/word/2018/wordml" xmlns:w16se="http://schemas.microsoft.com/office/word/2015/wordml/symex" xmlns:wpg="http://schemas.microsoft.com/office/word/2010/wordprocessingGroup" xmlns:wpi="http://schemas.microsoft.com/office/word/2010/wordprocessingInk" xmlns:wne="http://schemas.microsoft.com/office/word/2006/wordml" xmlns:wps="http://schemas.microsoft.com/office/word/2010/wordprocessingShape" mc:Ignorable="w14 w15 w16se w16cid w16 w16cex wp14">
   <w:body>
     <w:tbl>
       <w:tblPr>
@@ -45,14 +45,12 @@
                 <w:lang w:val="en-US"/>
               </w:rPr>
             </w:pPr>
-            <w:proofErr w:type="spellStart"/>
             <w:r>
               <w:rPr>
                 <w:lang w:val="en-US"/>
               </w:rPr>
               <w:t>Fullname</w:t>
             </w:r>
-            <w:proofErr w:type="spellEnd"/>
           </w:p>
         </w:tc>
         <w:tc>
@@ -564,6 +562,251 @@
                 <w:lang w:val="en-US"/>
               </w:rPr>
               <w:t>---</w:t>
+            </w:r>
+          </w:p>
+        </w:tc>
+      </w:tr>
+    </w:tbl>
+    <w:p/>
+    <w:p/>
+    <w:tbl>
+      <w:tblPr>
+        <w:tblStyle w:val="TableGrid"/>
+        <w:tblW w:w="0" w:type="auto"/>
+        <w:tblLook w:val="04A0" w:firstRow="1" w:lastRow="0" w:firstColumn="1" w:lastColumn="0" w:noHBand="0" w:noVBand="1"/>
+      </w:tblPr>
+      <w:tblGrid>
+        <w:gridCol w:w="1510"/>
+        <w:gridCol w:w="1510"/>
+        <w:gridCol w:w="1510"/>
+        <w:gridCol w:w="1510"/>
+        <w:gridCol w:w="1511"/>
+        <w:gridCol w:w="1511"/>
+      </w:tblGrid>
+      <w:tr>
+        <w:tc>
+          <w:tcPr>
+            <w:tcW w:w="1510" w:type="dxa"/>
+          </w:tcPr>
+          <w:p>
+            <w:pPr>
+              <w:rPr>
+                <w:lang w:val="en-US"/>
+              </w:rPr>
+            </w:pPr>
+            <w:r>
+              <w:rPr>
+                <w:lang w:val="en-US"/>
+              </w:rPr>
+              <w:t>ID</w:t>
+            </w:r>
+          </w:p>
+        </w:tc>
+        <w:tc>
+          <w:tcPr>
+            <w:tcW w:w="1510" w:type="dxa"/>
+          </w:tcPr>
+          <w:p>
+            <w:pPr>
+              <w:rPr>
+                <w:lang w:val="en-US"/>
+              </w:rPr>
+            </w:pPr>
+            <w:r>
+              <w:rPr>
+                <w:lang w:val="en-US"/>
+              </w:rPr>
+              <w:t>FullName</w:t>
+            </w:r>
+          </w:p>
+        </w:tc>
+        <w:tc>
+          <w:tcPr>
+            <w:tcW w:w="1510" w:type="dxa"/>
+          </w:tcPr>
+          <w:p>
+            <w:pPr>
+              <w:rPr>
+                <w:lang w:val="en-US"/>
+              </w:rPr>
+            </w:pPr>
+            <w:r>
+              <w:rPr>
+                <w:lang w:val="en-US"/>
+              </w:rPr>
+              <w:t>Date</w:t>
+            </w:r>
+          </w:p>
+        </w:tc>
+        <w:tc>
+          <w:tcPr>
+            <w:tcW w:w="1510" w:type="dxa"/>
+          </w:tcPr>
+          <w:p>
+            <w:pPr>
+              <w:rPr>
+                <w:lang w:val="en-US"/>
+              </w:rPr>
+            </w:pPr>
+            <w:r>
+              <w:rPr>
+                <w:lang w:val="en-US"/>
+              </w:rPr>
+              <w:t>Gender</w:t>
+            </w:r>
+          </w:p>
+        </w:tc>
+        <w:tc>
+          <w:tcPr>
+            <w:tcW w:w="1511" w:type="dxa"/>
+          </w:tcPr>
+          <w:p>
+            <w:pPr>
+              <w:rPr>
+                <w:lang w:val="en-US"/>
+              </w:rPr>
+            </w:pPr>
+            <w:r>
+              <w:rPr>
+                <w:lang w:val="en-US"/>
+              </w:rPr>
+              <w:t>Phone</w:t>
+            </w:r>
+          </w:p>
+        </w:tc>
+        <w:tc>
+          <w:tcPr>
+            <w:tcW w:w="1511" w:type="dxa"/>
+          </w:tcPr>
+          <w:p>
+            <w:pPr>
+              <w:rPr>
+                <w:lang w:val="en-US"/>
+              </w:rPr>
+            </w:pPr>
+            <w:r>
+              <w:rPr>
+                <w:lang w:val="en-US"/>
+              </w:rPr>
+              <w:t>A</w:t>
+            </w:r>
+            <w:bookmarkStart w:id="0" w:name="_GoBack"/>
+            <w:bookmarkEnd w:id="0"/>
+            <w:r>
+              <w:rPr>
+                <w:lang w:val="en-US"/>
+              </w:rPr>
+              <w:t>ddress</w:t>
+            </w:r>
+          </w:p>
+        </w:tc>
+      </w:tr>
+      <w:tr>
+        <w:tc>
+          <w:tcPr>
+            <w:tcW w:w="1510" w:type="dxa"/>
+          </w:tcPr>
+          <w:p>
+            <w:pPr>
+              <w:rPr>
+                <w:lang w:val="en-US"/>
+              </w:rPr>
+            </w:pPr>
+            <w:r>
+              <w:rPr>
+                <w:lang w:val="en-US"/>
+              </w:rPr>
+              <w:t>integer</w:t>
+            </w:r>
+          </w:p>
+        </w:tc>
+        <w:tc>
+          <w:tcPr>
+            <w:tcW w:w="1510" w:type="dxa"/>
+          </w:tcPr>
+          <w:p>
+            <w:pPr>
+              <w:rPr>
+                <w:lang w:val="en-US"/>
+              </w:rPr>
+            </w:pPr>
+            <w:r>
+              <w:rPr>
+                <w:lang w:val="en-US"/>
+              </w:rPr>
+              <w:t>string</w:t>
+            </w:r>
+          </w:p>
+        </w:tc>
+        <w:tc>
+          <w:tcPr>
+            <w:tcW w:w="1510" w:type="dxa"/>
+          </w:tcPr>
+          <w:p>
+            <w:pPr>
+              <w:rPr>
+                <w:lang w:val="en-US"/>
+              </w:rPr>
+            </w:pPr>
+            <w:r>
+              <w:rPr>
+                <w:lang w:val="en-US"/>
+              </w:rPr>
+              <w:t>integer</w:t>
+            </w:r>
+          </w:p>
+        </w:tc>
+        <w:tc>
+          <w:tcPr>
+            <w:tcW w:w="1510" w:type="dxa"/>
+          </w:tcPr>
+          <w:p>
+            <w:pPr>
+              <w:rPr>
+                <w:lang w:val="en-US"/>
+              </w:rPr>
+            </w:pPr>
+            <w:r>
+              <w:rPr>
+                <w:lang w:val="en-US"/>
+              </w:rPr>
+              <w:t>string</w:t>
+            </w:r>
+          </w:p>
+        </w:tc>
+        <w:tc>
+          <w:tcPr>
+            <w:tcW w:w="1511" w:type="dxa"/>
+          </w:tcPr>
+          <w:p>
+            <w:pPr>
+              <w:rPr>
+                <w:lang w:val="en-US"/>
+              </w:rPr>
+            </w:pPr>
+            <w:r>
+              <w:rPr>
+                <w:lang w:val="en-US"/>
+              </w:rPr>
+              <w:t>integer</w:t>
+            </w:r>
+          </w:p>
+        </w:tc>
+        <w:tc>
+          <w:tcPr>
+            <w:tcW w:w="1511" w:type="dxa"/>
+          </w:tcPr>
+          <w:p>
+            <w:pPr>
+              <w:rPr>
+                <w:lang w:val="en-US"/>
+              </w:rPr>
+            </w:pPr>
+            <w:r>
+              <w:rPr>
+                <w:lang w:val="en-US"/>
+              </w:rPr>
+              <w:t>string</w:t>
             </w:r>
           </w:p>
         </w:tc>
@@ -626,7 +869,7 @@
 </file>
 
 <file path=word/endnotes.xml><?xml version="1.0" encoding="utf-8"?>
-<w:endnotes xmlns:wpc="http://schemas.microsoft.com/office/word/2010/wordprocessingCanvas" xmlns:cx="http://schemas.microsoft.com/office/drawing/2014/chartex" xmlns:cx1="http://schemas.microsoft.com/office/drawing/2015/9/8/chartex" xmlns:cx2="http://schemas.microsoft.com/office/drawing/2015/10/21/chartex" xmlns:cx3="http://schemas.microsoft.com/office/drawing/2016/5/9/chartex" xmlns:cx4="http://schemas.microsoft.com/office/drawing/2016/5/10/chartex" xmlns:cx5="http://schemas.microsoft.com/office/drawing/2016/5/11/chartex" xmlns:cx6="http://schemas.microsoft.com/office/drawing/2016/5/12/chartex" xmlns:cx7="http://schemas.microsoft.com/office/drawing/2016/5/13/chartex" xmlns:cx8="http://schemas.microsoft.com/office/drawing/2016/5/14/chartex" xmlns:mc="http://schemas.openxmlformats.org/markup-compatibility/2006" xmlns:aink="http://schemas.microsoft.com/office/drawing/2016/ink" xmlns:am3d="http://schemas.microsoft.com/office/drawing/2017/model3d" xmlns:o="urn:schemas-microsoft-com:office:office" xmlns:r="http://schemas.openxmlformats.org/officeDocument/2006/relationships" xmlns:m="http://schemas.openxmlformats.org/officeDocument/2006/math" xmlns:v="urn:schemas-microsoft-com:vml" xmlns:wp14="http://schemas.microsoft.com/office/word/2010/wordprocessingDrawing" xmlns:wp="http://schemas.openxmlformats.org/drawingml/2006/wordprocessingDrawing" xmlns:w10="urn:schemas-microsoft-com:office:word" xmlns:w="http://schemas.openxmlformats.org/wordprocessingml/2006/main" xmlns:w14="http://schemas.microsoft.com/office/word/2010/wordml" xmlns:w15="http://schemas.microsoft.com/office/word/2012/wordml" xmlns:w16cex="http://schemas.microsoft.com/office/word/2018/wordml/cex" xmlns:w16cid="http://schemas.microsoft.com/office/word/2016/wordml/cid" xmlns:w16="http://schemas.microsoft.com/office/word/2018/wordml" xmlns:w16sdtdh="http://schemas.microsoft.com/office/word/2020/wordml/sdtdatahash" xmlns:w16se="http://schemas.microsoft.com/office/word/2015/wordml/symex" xmlns:wpg="http://schemas.microsoft.com/office/word/2010/wordprocessingGroup" xmlns:wpi="http://schemas.microsoft.com/office/word/2010/wordprocessingInk" xmlns:wne="http://schemas.microsoft.com/office/word/2006/wordml" xmlns:wps="http://schemas.microsoft.com/office/word/2010/wordprocessingShape" mc:Ignorable="w14 w15 w16se w16cid w16 w16cex w16sdtdh wp14">
+<w:endnotes xmlns:wpc="http://schemas.microsoft.com/office/word/2010/wordprocessingCanvas" xmlns:cx="http://schemas.microsoft.com/office/drawing/2014/chartex" xmlns:cx1="http://schemas.microsoft.com/office/drawing/2015/9/8/chartex" xmlns:cx2="http://schemas.microsoft.com/office/drawing/2015/10/21/chartex" xmlns:cx3="http://schemas.microsoft.com/office/drawing/2016/5/9/chartex" xmlns:cx4="http://schemas.microsoft.com/office/drawing/2016/5/10/chartex" xmlns:cx5="http://schemas.microsoft.com/office/drawing/2016/5/11/chartex" xmlns:cx6="http://schemas.microsoft.com/office/drawing/2016/5/12/chartex" xmlns:cx7="http://schemas.microsoft.com/office/drawing/2016/5/13/chartex" xmlns:cx8="http://schemas.microsoft.com/office/drawing/2016/5/14/chartex" xmlns:mc="http://schemas.openxmlformats.org/markup-compatibility/2006" xmlns:aink="http://schemas.microsoft.com/office/drawing/2016/ink" xmlns:am3d="http://schemas.microsoft.com/office/drawing/2017/model3d" xmlns:o="urn:schemas-microsoft-com:office:office" xmlns:r="http://schemas.openxmlformats.org/officeDocument/2006/relationships" xmlns:m="http://schemas.openxmlformats.org/officeDocument/2006/math" xmlns:v="urn:schemas-microsoft-com:vml" xmlns:wp14="http://schemas.microsoft.com/office/word/2010/wordprocessingDrawing" xmlns:wp="http://schemas.openxmlformats.org/drawingml/2006/wordprocessingDrawing" xmlns:w10="urn:schemas-microsoft-com:office:word" xmlns:w="http://schemas.openxmlformats.org/wordprocessingml/2006/main" xmlns:w14="http://schemas.microsoft.com/office/word/2010/wordml" xmlns:w15="http://schemas.microsoft.com/office/word/2012/wordml" xmlns:w16cex="http://schemas.microsoft.com/office/word/2018/wordml/cex" xmlns:w16cid="http://schemas.microsoft.com/office/word/2016/wordml/cid" xmlns:w16="http://schemas.microsoft.com/office/word/2018/wordml" xmlns:w16se="http://schemas.microsoft.com/office/word/2015/wordml/symex" xmlns:wpg="http://schemas.microsoft.com/office/word/2010/wordprocessingGroup" xmlns:wpi="http://schemas.microsoft.com/office/word/2010/wordprocessingInk" xmlns:wne="http://schemas.microsoft.com/office/word/2006/wordml" xmlns:wps="http://schemas.microsoft.com/office/word/2010/wordprocessingShape" mc:Ignorable="w14 w15 w16se w16cid w16 w16cex wp14">
   <w:endnote w:type="separator" w:id="-1">
     <w:p>
       <w:pPr>
@@ -651,7 +894,7 @@
 </file>
 
 <file path=word/footnotes.xml><?xml version="1.0" encoding="utf-8"?>
-<w:footnotes xmlns:wpc="http://schemas.microsoft.com/office/word/2010/wordprocessingCanvas" xmlns:cx="http://schemas.microsoft.com/office/drawing/2014/chartex" xmlns:cx1="http://schemas.microsoft.com/office/drawing/2015/9/8/chartex" xmlns:cx2="http://schemas.microsoft.com/office/drawing/2015/10/21/chartex" xmlns:cx3="http://schemas.microsoft.com/office/drawing/2016/5/9/chartex" xmlns:cx4="http://schemas.microsoft.com/office/drawing/2016/5/10/chartex" xmlns:cx5="http://schemas.microsoft.com/office/drawing/2016/5/11/chartex" xmlns:cx6="http://schemas.microsoft.com/office/drawing/2016/5/12/chartex" xmlns:cx7="http://schemas.microsoft.com/office/drawing/2016/5/13/chartex" xmlns:cx8="http://schemas.microsoft.com/office/drawing/2016/5/14/chartex" xmlns:mc="http://schemas.openxmlformats.org/markup-compatibility/2006" xmlns:aink="http://schemas.microsoft.com/office/drawing/2016/ink" xmlns:am3d="http://schemas.microsoft.com/office/drawing/2017/model3d" xmlns:o="urn:schemas-microsoft-com:office:office" xmlns:r="http://schemas.openxmlformats.org/officeDocument/2006/relationships" xmlns:m="http://schemas.openxmlformats.org/officeDocument/2006/math" xmlns:v="urn:schemas-microsoft-com:vml" xmlns:wp14="http://schemas.microsoft.com/office/word/2010/wordprocessingDrawing" xmlns:wp="http://schemas.openxmlformats.org/drawingml/2006/wordprocessingDrawing" xmlns:w10="urn:schemas-microsoft-com:office:word" xmlns:w="http://schemas.openxmlformats.org/wordprocessingml/2006/main" xmlns:w14="http://schemas.microsoft.com/office/word/2010/wordml" xmlns:w15="http://schemas.microsoft.com/office/word/2012/wordml" xmlns:w16cex="http://schemas.microsoft.com/office/word/2018/wordml/cex" xmlns:w16cid="http://schemas.microsoft.com/office/word/2016/wordml/cid" xmlns:w16="http://schemas.microsoft.com/office/word/2018/wordml" xmlns:w16sdtdh="http://schemas.microsoft.com/office/word/2020/wordml/sdtdatahash" xmlns:w16se="http://schemas.microsoft.com/office/word/2015/wordml/symex" xmlns:wpg="http://schemas.microsoft.com/office/word/2010/wordprocessingGroup" xmlns:wpi="http://schemas.microsoft.com/office/word/2010/wordprocessingInk" xmlns:wne="http://schemas.microsoft.com/office/word/2006/wordml" xmlns:wps="http://schemas.microsoft.com/office/word/2010/wordprocessingShape" mc:Ignorable="w14 w15 w16se w16cid w16 w16cex w16sdtdh wp14">
+<w:footnotes xmlns:wpc="http://schemas.microsoft.com/office/word/2010/wordprocessingCanvas" xmlns:cx="http://schemas.microsoft.com/office/drawing/2014/chartex" xmlns:cx1="http://schemas.microsoft.com/office/drawing/2015/9/8/chartex" xmlns:cx2="http://schemas.microsoft.com/office/drawing/2015/10/21/chartex" xmlns:cx3="http://schemas.microsoft.com/office/drawing/2016/5/9/chartex" xmlns:cx4="http://schemas.microsoft.com/office/drawing/2016/5/10/chartex" xmlns:cx5="http://schemas.microsoft.com/office/drawing/2016/5/11/chartex" xmlns:cx6="http://schemas.microsoft.com/office/drawing/2016/5/12/chartex" xmlns:cx7="http://schemas.microsoft.com/office/drawing/2016/5/13/chartex" xmlns:cx8="http://schemas.microsoft.com/office/drawing/2016/5/14/chartex" xmlns:mc="http://schemas.openxmlformats.org/markup-compatibility/2006" xmlns:aink="http://schemas.microsoft.com/office/drawing/2016/ink" xmlns:am3d="http://schemas.microsoft.com/office/drawing/2017/model3d" xmlns:o="urn:schemas-microsoft-com:office:office" xmlns:r="http://schemas.openxmlformats.org/officeDocument/2006/relationships" xmlns:m="http://schemas.openxmlformats.org/officeDocument/2006/math" xmlns:v="urn:schemas-microsoft-com:vml" xmlns:wp14="http://schemas.microsoft.com/office/word/2010/wordprocessingDrawing" xmlns:wp="http://schemas.openxmlformats.org/drawingml/2006/wordprocessingDrawing" xmlns:w10="urn:schemas-microsoft-com:office:word" xmlns:w="http://schemas.openxmlformats.org/wordprocessingml/2006/main" xmlns:w14="http://schemas.microsoft.com/office/word/2010/wordml" xmlns:w15="http://schemas.microsoft.com/office/word/2012/wordml" xmlns:w16cex="http://schemas.microsoft.com/office/word/2018/wordml/cex" xmlns:w16cid="http://schemas.microsoft.com/office/word/2016/wordml/cid" xmlns:w16="http://schemas.microsoft.com/office/word/2018/wordml" xmlns:w16se="http://schemas.microsoft.com/office/word/2015/wordml/symex" xmlns:wpg="http://schemas.microsoft.com/office/word/2010/wordprocessingGroup" xmlns:wpi="http://schemas.microsoft.com/office/word/2010/wordprocessingInk" xmlns:wne="http://schemas.microsoft.com/office/word/2006/wordml" xmlns:wps="http://schemas.microsoft.com/office/word/2010/wordprocessingShape" mc:Ignorable="w14 w15 w16se w16cid w16 w16cex wp14">
   <w:footnote w:type="separator" w:id="-1">
     <w:p>
       <w:pPr>
@@ -676,7 +919,7 @@
 </file>
 
 <file path=word/header1.xml><?xml version="1.0" encoding="utf-8"?>
-<w:hdr xmlns:wpc="http://schemas.microsoft.com/office/word/2010/wordprocessingCanvas" xmlns:cx="http://schemas.microsoft.com/office/drawing/2014/chartex" xmlns:cx1="http://schemas.microsoft.com/office/drawing/2015/9/8/chartex" xmlns:cx2="http://schemas.microsoft.com/office/drawing/2015/10/21/chartex" xmlns:cx3="http://schemas.microsoft.com/office/drawing/2016/5/9/chartex" xmlns:cx4="http://schemas.microsoft.com/office/drawing/2016/5/10/chartex" xmlns:cx5="http://schemas.microsoft.com/office/drawing/2016/5/11/chartex" xmlns:cx6="http://schemas.microsoft.com/office/drawing/2016/5/12/chartex" xmlns:cx7="http://schemas.microsoft.com/office/drawing/2016/5/13/chartex" xmlns:cx8="http://schemas.microsoft.com/office/drawing/2016/5/14/chartex" xmlns:mc="http://schemas.openxmlformats.org/markup-compatibility/2006" xmlns:aink="http://schemas.microsoft.com/office/drawing/2016/ink" xmlns:am3d="http://schemas.microsoft.com/office/drawing/2017/model3d" xmlns:o="urn:schemas-microsoft-com:office:office" xmlns:r="http://schemas.openxmlformats.org/officeDocument/2006/relationships" xmlns:m="http://schemas.openxmlformats.org/officeDocument/2006/math" xmlns:v="urn:schemas-microsoft-com:vml" xmlns:wp14="http://schemas.microsoft.com/office/word/2010/wordprocessingDrawing" xmlns:wp="http://schemas.openxmlformats.org/drawingml/2006/wordprocessingDrawing" xmlns:w10="urn:schemas-microsoft-com:office:word" xmlns:w="http://schemas.openxmlformats.org/wordprocessingml/2006/main" xmlns:w14="http://schemas.microsoft.com/office/word/2010/wordml" xmlns:w15="http://schemas.microsoft.com/office/word/2012/wordml" xmlns:w16cex="http://schemas.microsoft.com/office/word/2018/wordml/cex" xmlns:w16cid="http://schemas.microsoft.com/office/word/2016/wordml/cid" xmlns:w16="http://schemas.microsoft.com/office/word/2018/wordml" xmlns:w16sdtdh="http://schemas.microsoft.com/office/word/2020/wordml/sdtdatahash" xmlns:w16se="http://schemas.microsoft.com/office/word/2015/wordml/symex" xmlns:wpg="http://schemas.microsoft.com/office/word/2010/wordprocessingGroup" xmlns:wpi="http://schemas.microsoft.com/office/word/2010/wordprocessingInk" xmlns:wne="http://schemas.microsoft.com/office/word/2006/wordml" xmlns:wps="http://schemas.microsoft.com/office/word/2010/wordprocessingShape" mc:Ignorable="w14 w15 w16se w16cid w16 w16cex w16sdtdh wp14">
+<w:hdr xmlns:wpc="http://schemas.microsoft.com/office/word/2010/wordprocessingCanvas" xmlns:cx="http://schemas.microsoft.com/office/drawing/2014/chartex" xmlns:cx1="http://schemas.microsoft.com/office/drawing/2015/9/8/chartex" xmlns:cx2="http://schemas.microsoft.com/office/drawing/2015/10/21/chartex" xmlns:cx3="http://schemas.microsoft.com/office/drawing/2016/5/9/chartex" xmlns:cx4="http://schemas.microsoft.com/office/drawing/2016/5/10/chartex" xmlns:cx5="http://schemas.microsoft.com/office/drawing/2016/5/11/chartex" xmlns:cx6="http://schemas.microsoft.com/office/drawing/2016/5/12/chartex" xmlns:cx7="http://schemas.microsoft.com/office/drawing/2016/5/13/chartex" xmlns:cx8="http://schemas.microsoft.com/office/drawing/2016/5/14/chartex" xmlns:mc="http://schemas.openxmlformats.org/markup-compatibility/2006" xmlns:aink="http://schemas.microsoft.com/office/drawing/2016/ink" xmlns:am3d="http://schemas.microsoft.com/office/drawing/2017/model3d" xmlns:o="urn:schemas-microsoft-com:office:office" xmlns:r="http://schemas.openxmlformats.org/officeDocument/2006/relationships" xmlns:m="http://schemas.openxmlformats.org/officeDocument/2006/math" xmlns:v="urn:schemas-microsoft-com:vml" xmlns:wp14="http://schemas.microsoft.com/office/word/2010/wordprocessingDrawing" xmlns:wp="http://schemas.openxmlformats.org/drawingml/2006/wordprocessingDrawing" xmlns:w10="urn:schemas-microsoft-com:office:word" xmlns:w="http://schemas.openxmlformats.org/wordprocessingml/2006/main" xmlns:w14="http://schemas.microsoft.com/office/word/2010/wordml" xmlns:w15="http://schemas.microsoft.com/office/word/2012/wordml" xmlns:w16cex="http://schemas.microsoft.com/office/word/2018/wordml/cex" xmlns:w16cid="http://schemas.microsoft.com/office/word/2016/wordml/cid" xmlns:w16="http://schemas.microsoft.com/office/word/2018/wordml" xmlns:w16se="http://schemas.microsoft.com/office/word/2015/wordml/symex" xmlns:wpg="http://schemas.microsoft.com/office/word/2010/wordprocessingGroup" xmlns:wpi="http://schemas.microsoft.com/office/word/2010/wordprocessingInk" xmlns:wne="http://schemas.microsoft.com/office/word/2006/wordml" xmlns:wps="http://schemas.microsoft.com/office/word/2010/wordprocessingShape" mc:Ignorable="w14 w15 w16se w16cid w16 w16cex wp14">
   <w:p>
     <w:pPr>
       <w:pStyle w:val="Header"/>
@@ -727,7 +970,7 @@
 </file>
 
 <file path=word/styles.xml><?xml version="1.0" encoding="utf-8"?>
-<w:styles xmlns:mc="http://schemas.openxmlformats.org/markup-compatibility/2006" xmlns:r="http://schemas.openxmlformats.org/officeDocument/2006/relationships" xmlns:w="http://schemas.openxmlformats.org/wordprocessingml/2006/main" xmlns:w14="http://schemas.microsoft.com/office/word/2010/wordml" xmlns:w15="http://schemas.microsoft.com/office/word/2012/wordml" xmlns:w16cex="http://schemas.microsoft.com/office/word/2018/wordml/cex" xmlns:w16cid="http://schemas.microsoft.com/office/word/2016/wordml/cid" xmlns:w16="http://schemas.microsoft.com/office/word/2018/wordml" xmlns:w16sdtdh="http://schemas.microsoft.com/office/word/2020/wordml/sdtdatahash" xmlns:w16se="http://schemas.microsoft.com/office/word/2015/wordml/symex" mc:Ignorable="w14 w15 w16se w16cid w16 w16cex w16sdtdh">
+<w:styles xmlns:mc="http://schemas.openxmlformats.org/markup-compatibility/2006" xmlns:r="http://schemas.openxmlformats.org/officeDocument/2006/relationships" xmlns:w="http://schemas.openxmlformats.org/wordprocessingml/2006/main" xmlns:w14="http://schemas.microsoft.com/office/word/2010/wordml" xmlns:w15="http://schemas.microsoft.com/office/word/2012/wordml" xmlns:w16cex="http://schemas.microsoft.com/office/word/2018/wordml/cex" xmlns:w16cid="http://schemas.microsoft.com/office/word/2016/wordml/cid" xmlns:w16="http://schemas.microsoft.com/office/word/2018/wordml" xmlns:w16se="http://schemas.microsoft.com/office/word/2015/wordml/symex" mc:Ignorable="w14 w15 w16se w16cid w16 w16cex">
   <w:docDefaults>
     <w:rPrDefault>
       <w:rPr>

--- a/ID.docx
+++ b/ID.docx
@@ -688,15 +688,7 @@
               <w:rPr>
                 <w:lang w:val="en-US"/>
               </w:rPr>
-              <w:t>A</w:t>
-            </w:r>
-            <w:bookmarkStart w:id="0" w:name="_GoBack"/>
-            <w:bookmarkEnd w:id="0"/>
-            <w:r>
-              <w:rPr>
-                <w:lang w:val="en-US"/>
-              </w:rPr>
-              <w:t>ddress</w:t>
+              <w:t>Address</w:t>
             </w:r>
           </w:p>
         </w:tc>
@@ -849,16 +841,67 @@
           <w:lang w:val="en-US"/>
         </w:rPr>
       </w:pPr>
-      <w:r>
+      <w:hyperlink r:id="rId6" w:history="1">
+        <w:r>
+          <w:rPr>
+            <w:rStyle w:val="Hyperlink"/>
+            <w:lang w:val="en-US"/>
+          </w:rPr>
+          <w:t>https://ant.design/</w:t>
+        </w:r>
+      </w:hyperlink>
+    </w:p>
+    <w:p>
+      <w:pPr>
         <w:rPr>
           <w:color w:val="4472C4" w:themeColor="accent1"/>
           <w:lang w:val="en-US"/>
         </w:rPr>
-        <w:t>https://ant.design/</w:t>
+      </w:pPr>
+    </w:p>
+    <w:p>
+      <w:pPr>
+        <w:rPr>
+          <w:color w:val="4472C4" w:themeColor="accent1"/>
+        </w:rPr>
+      </w:pPr>
+      <w:r>
+        <w:rPr>
+          <w:color w:val="4472C4" w:themeColor="accent1"/>
+        </w:rPr>
+        <w:t>პაციენტის შინაარსის აწყობა</w:t>
       </w:r>
     </w:p>
+    <w:p>
+      <w:pPr>
+        <w:rPr>
+          <w:color w:val="4472C4" w:themeColor="accent1"/>
+        </w:rPr>
+      </w:pPr>
+      <w:r>
+        <w:rPr>
+          <w:color w:val="4472C4" w:themeColor="accent1"/>
+        </w:rPr>
+        <w:t>გავაკეთოთ ფორმის სტრუქტურა, თითოეული ღილაკისთვის (დამატება, შეცვლა, წაშლა)</w:t>
+      </w:r>
+    </w:p>
+    <w:p>
+      <w:pPr>
+        <w:rPr>
+          <w:color w:val="4472C4" w:themeColor="accent1"/>
+        </w:rPr>
+      </w:pPr>
+      <w:r>
+        <w:rPr>
+          <w:color w:val="4472C4" w:themeColor="accent1"/>
+        </w:rPr>
+        <w:t>დავწეროთ მოკლე აღწერა პროექტის.</w:t>
+      </w:r>
+      <w:bookmarkStart w:id="0" w:name="_GoBack"/>
+      <w:bookmarkEnd w:id="0"/>
+    </w:p>
     <w:sectPr>
-      <w:headerReference w:type="default" r:id="rId6"/>
+      <w:headerReference w:type="default" r:id="rId7"/>
       <w:pgSz w:w="11906" w:h="16838"/>
       <w:pgMar w:top="1417" w:right="1417" w:bottom="1417" w:left="1417" w:header="708" w:footer="708" w:gutter="0"/>
       <w:cols w:space="720"/>
@@ -1458,6 +1501,29 @@
     <w:uiPriority w:val="99"/>
     <w:rsid w:val="00125756"/>
   </w:style>
+  <w:style w:type="character" w:styleId="Hyperlink">
+    <w:name w:val="Hyperlink"/>
+    <w:basedOn w:val="DefaultParagraphFont"/>
+    <w:uiPriority w:val="99"/>
+    <w:unhideWhenUsed/>
+    <w:rsid w:val="0092229C"/>
+    <w:rPr>
+      <w:color w:val="0563C1" w:themeColor="hyperlink"/>
+      <w:u w:val="single"/>
+    </w:rPr>
+  </w:style>
+  <w:style w:type="character" w:styleId="UnresolvedMention">
+    <w:name w:val="Unresolved Mention"/>
+    <w:basedOn w:val="DefaultParagraphFont"/>
+    <w:uiPriority w:val="99"/>
+    <w:semiHidden/>
+    <w:unhideWhenUsed/>
+    <w:rsid w:val="0092229C"/>
+    <w:rPr>
+      <w:color w:val="605E5C"/>
+      <w:shd w:val="clear" w:color="auto" w:fill="E1DFDD"/>
+    </w:rPr>
+  </w:style>
 </w:styles>
 </file>
 

--- a/ID.docx
+++ b/ID.docx
@@ -1,6 +1,6 @@
 
 <file path=word/document.xml><?xml version="1.0" encoding="utf-8"?>
-<w:document xmlns:wpc="http://schemas.microsoft.com/office/word/2010/wordprocessingCanvas" xmlns:cx="http://schemas.microsoft.com/office/drawing/2014/chartex" xmlns:cx1="http://schemas.microsoft.com/office/drawing/2015/9/8/chartex" xmlns:cx2="http://schemas.microsoft.com/office/drawing/2015/10/21/chartex" xmlns:cx3="http://schemas.microsoft.com/office/drawing/2016/5/9/chartex" xmlns:cx4="http://schemas.microsoft.com/office/drawing/2016/5/10/chartex" xmlns:cx5="http://schemas.microsoft.com/office/drawing/2016/5/11/chartex" xmlns:cx6="http://schemas.microsoft.com/office/drawing/2016/5/12/chartex" xmlns:cx7="http://schemas.microsoft.com/office/drawing/2016/5/13/chartex" xmlns:cx8="http://schemas.microsoft.com/office/drawing/2016/5/14/chartex" xmlns:mc="http://schemas.openxmlformats.org/markup-compatibility/2006" xmlns:aink="http://schemas.microsoft.com/office/drawing/2016/ink" xmlns:am3d="http://schemas.microsoft.com/office/drawing/2017/model3d" xmlns:o="urn:schemas-microsoft-com:office:office" xmlns:r="http://schemas.openxmlformats.org/officeDocument/2006/relationships" xmlns:m="http://schemas.openxmlformats.org/officeDocument/2006/math" xmlns:v="urn:schemas-microsoft-com:vml" xmlns:wp14="http://schemas.microsoft.com/office/word/2010/wordprocessingDrawing" xmlns:wp="http://schemas.openxmlformats.org/drawingml/2006/wordprocessingDrawing" xmlns:w10="urn:schemas-microsoft-com:office:word" xmlns:w="http://schemas.openxmlformats.org/wordprocessingml/2006/main" xmlns:w14="http://schemas.microsoft.com/office/word/2010/wordml" xmlns:w15="http://schemas.microsoft.com/office/word/2012/wordml" xmlns:w16cex="http://schemas.microsoft.com/office/word/2018/wordml/cex" xmlns:w16cid="http://schemas.microsoft.com/office/word/2016/wordml/cid" xmlns:w16="http://schemas.microsoft.com/office/word/2018/wordml" xmlns:w16se="http://schemas.microsoft.com/office/word/2015/wordml/symex" xmlns:wpg="http://schemas.microsoft.com/office/word/2010/wordprocessingGroup" xmlns:wpi="http://schemas.microsoft.com/office/word/2010/wordprocessingInk" xmlns:wne="http://schemas.microsoft.com/office/word/2006/wordml" xmlns:wps="http://schemas.microsoft.com/office/word/2010/wordprocessingShape" mc:Ignorable="w14 w15 w16se w16cid w16 w16cex wp14">
+<w:document xmlns:wpc="http://schemas.microsoft.com/office/word/2010/wordprocessingCanvas" xmlns:cx="http://schemas.microsoft.com/office/drawing/2014/chartex" xmlns:cx1="http://schemas.microsoft.com/office/drawing/2015/9/8/chartex" xmlns:cx2="http://schemas.microsoft.com/office/drawing/2015/10/21/chartex" xmlns:cx3="http://schemas.microsoft.com/office/drawing/2016/5/9/chartex" xmlns:cx4="http://schemas.microsoft.com/office/drawing/2016/5/10/chartex" xmlns:cx5="http://schemas.microsoft.com/office/drawing/2016/5/11/chartex" xmlns:cx6="http://schemas.microsoft.com/office/drawing/2016/5/12/chartex" xmlns:cx7="http://schemas.microsoft.com/office/drawing/2016/5/13/chartex" xmlns:cx8="http://schemas.microsoft.com/office/drawing/2016/5/14/chartex" xmlns:mc="http://schemas.openxmlformats.org/markup-compatibility/2006" xmlns:aink="http://schemas.microsoft.com/office/drawing/2016/ink" xmlns:am3d="http://schemas.microsoft.com/office/drawing/2017/model3d" xmlns:o="urn:schemas-microsoft-com:office:office" xmlns:r="http://schemas.openxmlformats.org/officeDocument/2006/relationships" xmlns:m="http://schemas.openxmlformats.org/officeDocument/2006/math" xmlns:v="urn:schemas-microsoft-com:vml" xmlns:wp14="http://schemas.microsoft.com/office/word/2010/wordprocessingDrawing" xmlns:wp="http://schemas.openxmlformats.org/drawingml/2006/wordprocessingDrawing" xmlns:w10="urn:schemas-microsoft-com:office:word" xmlns:w="http://schemas.openxmlformats.org/wordprocessingml/2006/main" xmlns:w14="http://schemas.microsoft.com/office/word/2010/wordml" xmlns:w15="http://schemas.microsoft.com/office/word/2012/wordml" xmlns:w16cex="http://schemas.microsoft.com/office/word/2018/wordml/cex" xmlns:w16cid="http://schemas.microsoft.com/office/word/2016/wordml/cid" xmlns:w16="http://schemas.microsoft.com/office/word/2018/wordml" xmlns:w16sdtdh="http://schemas.microsoft.com/office/word/2020/wordml/sdtdatahash" xmlns:w16se="http://schemas.microsoft.com/office/word/2015/wordml/symex" xmlns:wpg="http://schemas.microsoft.com/office/word/2010/wordprocessingGroup" xmlns:wpi="http://schemas.microsoft.com/office/word/2010/wordprocessingInk" xmlns:wne="http://schemas.microsoft.com/office/word/2006/wordml" xmlns:wps="http://schemas.microsoft.com/office/word/2010/wordprocessingShape" mc:Ignorable="w14 w15 w16se w16cid w16 w16cex w16sdtdh wp14">
   <w:body>
     <w:tbl>
       <w:tblPr>
@@ -40,52 +40,28 @@
             <w:tcW w:w="1510" w:type="dxa"/>
           </w:tcPr>
           <w:p>
-            <w:pPr>
-              <w:rPr>
-                <w:lang w:val="en-US"/>
-              </w:rPr>
-            </w:pPr>
-            <w:r>
-              <w:rPr>
-                <w:lang w:val="en-US"/>
-              </w:rPr>
-              <w:t>Fullname</w:t>
-            </w:r>
-          </w:p>
-        </w:tc>
-        <w:tc>
-          <w:tcPr>
-            <w:tcW w:w="1510" w:type="dxa"/>
-          </w:tcPr>
-          <w:p>
-            <w:pPr>
-              <w:rPr>
-                <w:lang w:val="en-US"/>
-              </w:rPr>
-            </w:pPr>
-            <w:r>
-              <w:rPr>
-                <w:lang w:val="en-US"/>
-              </w:rPr>
-              <w:t>Date</w:t>
-            </w:r>
-          </w:p>
-        </w:tc>
-        <w:tc>
-          <w:tcPr>
-            <w:tcW w:w="1510" w:type="dxa"/>
-          </w:tcPr>
-          <w:p>
-            <w:pPr>
-              <w:rPr>
-                <w:lang w:val="en-US"/>
-              </w:rPr>
-            </w:pPr>
-            <w:r>
-              <w:rPr>
-                <w:lang w:val="en-US"/>
-              </w:rPr>
-              <w:t>Gender</w:t>
+            <w:r>
+              <w:t>სახელი, გვარი</w:t>
+            </w:r>
+          </w:p>
+        </w:tc>
+        <w:tc>
+          <w:tcPr>
+            <w:tcW w:w="1510" w:type="dxa"/>
+          </w:tcPr>
+          <w:p>
+            <w:r>
+              <w:t>დაბადების თარიღი</w:t>
+            </w:r>
+          </w:p>
+        </w:tc>
+        <w:tc>
+          <w:tcPr>
+            <w:tcW w:w="1510" w:type="dxa"/>
+          </w:tcPr>
+          <w:p>
+            <w:r>
+              <w:t>სქესი</w:t>
             </w:r>
           </w:p>
         </w:tc>
@@ -94,16 +70,8 @@
             <w:tcW w:w="1511" w:type="dxa"/>
           </w:tcPr>
           <w:p>
-            <w:pPr>
-              <w:rPr>
-                <w:lang w:val="en-US"/>
-              </w:rPr>
-            </w:pPr>
-            <w:r>
-              <w:rPr>
-                <w:lang w:val="en-US"/>
-              </w:rPr>
-              <w:t>Phone</w:t>
+            <w:r>
+              <w:t>ტელეფონის ნომერი</w:t>
             </w:r>
           </w:p>
         </w:tc>
@@ -112,16 +80,8 @@
             <w:tcW w:w="1511" w:type="dxa"/>
           </w:tcPr>
           <w:p>
-            <w:pPr>
-              <w:rPr>
-                <w:lang w:val="en-US"/>
-              </w:rPr>
-            </w:pPr>
-            <w:r>
-              <w:rPr>
-                <w:lang w:val="en-US"/>
-              </w:rPr>
-              <w:t>Address</w:t>
+            <w:r>
+              <w:t>მისამართი</w:t>
             </w:r>
           </w:p>
         </w:tc>
@@ -607,52 +567,28 @@
             <w:tcW w:w="1510" w:type="dxa"/>
           </w:tcPr>
           <w:p>
-            <w:pPr>
-              <w:rPr>
-                <w:lang w:val="en-US"/>
-              </w:rPr>
-            </w:pPr>
-            <w:r>
-              <w:rPr>
-                <w:lang w:val="en-US"/>
-              </w:rPr>
-              <w:t>FullName</w:t>
-            </w:r>
-          </w:p>
-        </w:tc>
-        <w:tc>
-          <w:tcPr>
-            <w:tcW w:w="1510" w:type="dxa"/>
-          </w:tcPr>
-          <w:p>
-            <w:pPr>
-              <w:rPr>
-                <w:lang w:val="en-US"/>
-              </w:rPr>
-            </w:pPr>
-            <w:r>
-              <w:rPr>
-                <w:lang w:val="en-US"/>
-              </w:rPr>
-              <w:t>Date</w:t>
-            </w:r>
-          </w:p>
-        </w:tc>
-        <w:tc>
-          <w:tcPr>
-            <w:tcW w:w="1510" w:type="dxa"/>
-          </w:tcPr>
-          <w:p>
-            <w:pPr>
-              <w:rPr>
-                <w:lang w:val="en-US"/>
-              </w:rPr>
-            </w:pPr>
-            <w:r>
-              <w:rPr>
-                <w:lang w:val="en-US"/>
-              </w:rPr>
-              <w:t>Gender</w:t>
+            <w:r>
+              <w:t>სახელი, გვარი</w:t>
+            </w:r>
+          </w:p>
+        </w:tc>
+        <w:tc>
+          <w:tcPr>
+            <w:tcW w:w="1510" w:type="dxa"/>
+          </w:tcPr>
+          <w:p>
+            <w:r>
+              <w:t>დაბადების თარიღი</w:t>
+            </w:r>
+          </w:p>
+        </w:tc>
+        <w:tc>
+          <w:tcPr>
+            <w:tcW w:w="1510" w:type="dxa"/>
+          </w:tcPr>
+          <w:p>
+            <w:r>
+              <w:t>სქესი</w:t>
             </w:r>
           </w:p>
         </w:tc>
@@ -661,16 +597,8 @@
             <w:tcW w:w="1511" w:type="dxa"/>
           </w:tcPr>
           <w:p>
-            <w:pPr>
-              <w:rPr>
-                <w:lang w:val="en-US"/>
-              </w:rPr>
-            </w:pPr>
-            <w:r>
-              <w:rPr>
-                <w:lang w:val="en-US"/>
-              </w:rPr>
-              <w:t>Phone</w:t>
+            <w:r>
+              <w:t>ტელეფონის ნომერი</w:t>
             </w:r>
           </w:p>
         </w:tc>
@@ -679,16 +607,8 @@
             <w:tcW w:w="1511" w:type="dxa"/>
           </w:tcPr>
           <w:p>
-            <w:pPr>
-              <w:rPr>
-                <w:lang w:val="en-US"/>
-              </w:rPr>
-            </w:pPr>
-            <w:r>
-              <w:rPr>
-                <w:lang w:val="en-US"/>
-              </w:rPr>
-              <w:t>Address</w:t>
+            <w:r>
+              <w:t>მისამართი</w:t>
             </w:r>
           </w:p>
         </w:tc>
@@ -837,7 +757,7 @@
     <w:p>
       <w:pPr>
         <w:rPr>
-          <w:color w:val="4472C4" w:themeColor="accent1"/>
+          <w:rStyle w:val="Hyperlink"/>
           <w:lang w:val="en-US"/>
         </w:rPr>
       </w:pPr>
@@ -855,6 +775,49 @@
       <w:pPr>
         <w:rPr>
           <w:color w:val="4472C4" w:themeColor="accent1"/>
+        </w:rPr>
+      </w:pPr>
+      <w:r>
+        <w:rPr>
+          <w:rStyle w:val="Hyperlink"/>
+          <w:lang w:val="en-US"/>
+        </w:rPr>
+        <w:t>API</w:t>
+      </w:r>
+      <w:r>
+        <w:rPr>
+          <w:rStyle w:val="Hyperlink"/>
+        </w:rPr>
+        <w:t xml:space="preserve"> </w:t>
+      </w:r>
+      <w:r>
+        <w:rPr>
+          <w:rStyle w:val="Hyperlink"/>
+          <w:color w:val="000000" w:themeColor="text1"/>
+          <w:u w:val="none"/>
+        </w:rPr>
+        <w:t>-</w:t>
+      </w:r>
+      <w:r>
+        <w:rPr>
+          <w:rStyle w:val="Hyperlink"/>
+          <w:u w:val="none"/>
+        </w:rPr>
+        <w:t xml:space="preserve"> </w:t>
+      </w:r>
+      <w:r>
+        <w:rPr>
+          <w:rStyle w:val="Hyperlink"/>
+          <w:color w:val="000000" w:themeColor="text1"/>
+          <w:u w:val="none"/>
+        </w:rPr>
+        <w:t>ლოკალურადაა აწყობილი</w:t>
+      </w:r>
+    </w:p>
+    <w:p>
+      <w:pPr>
+        <w:rPr>
+          <w:color w:val="4472C4" w:themeColor="accent1"/>
           <w:lang w:val="en-US"/>
         </w:rPr>
       </w:pPr>
@@ -882,7 +845,7 @@
         <w:rPr>
           <w:color w:val="4472C4" w:themeColor="accent1"/>
         </w:rPr>
-        <w:t>გავაკეთოთ ფორმის სტრუქტურა, თითოეული ღილაკისთვის (დამატება, შეცვლა, წაშლა)</w:t>
+        <w:t>დავწეროთ მოკლე აღწერა პროექტის.</w:t>
       </w:r>
     </w:p>
     <w:p>
@@ -891,14 +854,398 @@
           <w:color w:val="4472C4" w:themeColor="accent1"/>
         </w:rPr>
       </w:pPr>
+    </w:p>
+    <w:p>
+      <w:pPr>
+        <w:rPr>
+          <w:color w:val="4472C4" w:themeColor="accent1"/>
+        </w:rPr>
+      </w:pPr>
+    </w:p>
+    <w:p>
+      <w:pPr>
+        <w:jc w:val="center"/>
+        <w:rPr>
+          <w:color w:val="FF0000"/>
+        </w:rPr>
+      </w:pPr>
       <w:r>
         <w:rPr>
+          <w:color w:val="FF0000"/>
+        </w:rPr>
+        <w:t>ფორმის სტრუქტურა</w:t>
+      </w:r>
+    </w:p>
+    <w:p>
+      <w:pPr>
+        <w:jc w:val="center"/>
+        <w:rPr>
+          <w:color w:val="FF0000"/>
+        </w:rPr>
+      </w:pPr>
+    </w:p>
+    <w:p>
+      <w:pPr>
+        <w:jc w:val="center"/>
+        <w:rPr>
           <w:color w:val="4472C4" w:themeColor="accent1"/>
         </w:rPr>
-        <w:t>დავწეროთ მოკლე აღწერა პროექტის.</w:t>
+      </w:pPr>
+      <w:r>
+        <w:rPr>
+          <w:color w:val="4472C4" w:themeColor="accent1"/>
+        </w:rPr>
+        <w:t>დამატება</w:t>
       </w:r>
-      <w:bookmarkStart w:id="0" w:name="_GoBack"/>
-      <w:bookmarkEnd w:id="0"/>
+    </w:p>
+    <w:tbl>
+      <w:tblPr>
+        <w:tblStyle w:val="TableGrid"/>
+        <w:tblW w:w="9351" w:type="dxa"/>
+        <w:tblLook w:val="04A0" w:firstRow="1" w:lastRow="0" w:firstColumn="1" w:lastColumn="0" w:noHBand="0" w:noVBand="1"/>
+      </w:tblPr>
+      <w:tblGrid>
+        <w:gridCol w:w="9351"/>
+      </w:tblGrid>
+      <w:tr>
+        <w:tc>
+          <w:tcPr>
+            <w:tcW w:w="9351" w:type="dxa"/>
+          </w:tcPr>
+          <w:p>
+            <w:pPr>
+              <w:jc w:val="center"/>
+              <w:rPr>
+                <w:color w:val="4472C4" w:themeColor="accent1"/>
+              </w:rPr>
+            </w:pPr>
+            <w:r>
+              <w:rPr>
+                <w:color w:val="4472C4" w:themeColor="accent1"/>
+              </w:rPr>
+              <w:t>სრული სახელი და გვარი</w:t>
+            </w:r>
+          </w:p>
+        </w:tc>
+      </w:tr>
+      <w:tr>
+        <w:tc>
+          <w:tcPr>
+            <w:tcW w:w="9351" w:type="dxa"/>
+          </w:tcPr>
+          <w:p>
+            <w:pPr>
+              <w:jc w:val="center"/>
+              <w:rPr>
+                <w:color w:val="4472C4" w:themeColor="accent1"/>
+              </w:rPr>
+            </w:pPr>
+            <w:r>
+              <w:rPr>
+                <w:color w:val="4472C4" w:themeColor="accent1"/>
+              </w:rPr>
+              <w:t>დაბადების თარიღი</w:t>
+            </w:r>
+          </w:p>
+        </w:tc>
+      </w:tr>
+      <w:tr>
+        <w:tc>
+          <w:tcPr>
+            <w:tcW w:w="9351" w:type="dxa"/>
+          </w:tcPr>
+          <w:p>
+            <w:pPr>
+              <w:jc w:val="center"/>
+              <w:rPr>
+                <w:color w:val="4472C4" w:themeColor="accent1"/>
+              </w:rPr>
+            </w:pPr>
+            <w:r>
+              <w:rPr>
+                <w:color w:val="4472C4" w:themeColor="accent1"/>
+              </w:rPr>
+              <w:t>სქესი</w:t>
+            </w:r>
+          </w:p>
+        </w:tc>
+      </w:tr>
+      <w:tr>
+        <w:tc>
+          <w:tcPr>
+            <w:tcW w:w="9351" w:type="dxa"/>
+          </w:tcPr>
+          <w:p>
+            <w:pPr>
+              <w:jc w:val="center"/>
+              <w:rPr>
+                <w:color w:val="4472C4" w:themeColor="accent1"/>
+              </w:rPr>
+            </w:pPr>
+            <w:r>
+              <w:rPr>
+                <w:color w:val="4472C4" w:themeColor="accent1"/>
+              </w:rPr>
+              <w:t>ტელეფონის ნომერი</w:t>
+            </w:r>
+          </w:p>
+        </w:tc>
+      </w:tr>
+      <w:tr>
+        <w:tc>
+          <w:tcPr>
+            <w:tcW w:w="9351" w:type="dxa"/>
+          </w:tcPr>
+          <w:p>
+            <w:pPr>
+              <w:jc w:val="center"/>
+              <w:rPr>
+                <w:color w:val="4472C4" w:themeColor="accent1"/>
+              </w:rPr>
+            </w:pPr>
+            <w:r>
+              <w:rPr>
+                <w:color w:val="4472C4" w:themeColor="accent1"/>
+              </w:rPr>
+              <w:t>მისამართი</w:t>
+            </w:r>
+          </w:p>
+        </w:tc>
+      </w:tr>
+    </w:tbl>
+    <w:p>
+      <w:pPr>
+        <w:rPr>
+          <w:color w:val="4472C4" w:themeColor="accent1"/>
+        </w:rPr>
+      </w:pPr>
+    </w:p>
+    <w:p>
+      <w:pPr>
+        <w:rPr>
+          <w:color w:val="4472C4" w:themeColor="accent1"/>
+        </w:rPr>
+      </w:pPr>
+    </w:p>
+    <w:p>
+      <w:pPr>
+        <w:jc w:val="center"/>
+        <w:rPr>
+          <w:color w:val="4472C4" w:themeColor="accent1"/>
+        </w:rPr>
+      </w:pPr>
+      <w:r>
+        <w:rPr>
+          <w:color w:val="4472C4" w:themeColor="accent1"/>
+        </w:rPr>
+        <w:t>შეცვლა</w:t>
+      </w:r>
+    </w:p>
+    <w:tbl>
+      <w:tblPr>
+        <w:tblStyle w:val="TableGrid"/>
+        <w:tblW w:w="9209" w:type="dxa"/>
+        <w:tblLook w:val="04A0" w:firstRow="1" w:lastRow="0" w:firstColumn="1" w:lastColumn="0" w:noHBand="0" w:noVBand="1"/>
+      </w:tblPr>
+      <w:tblGrid>
+        <w:gridCol w:w="9209"/>
+      </w:tblGrid>
+      <w:tr>
+        <w:tc>
+          <w:tcPr>
+            <w:tcW w:w="9209" w:type="dxa"/>
+          </w:tcPr>
+          <w:p>
+            <w:pPr>
+              <w:jc w:val="center"/>
+              <w:rPr>
+                <w:color w:val="4472C4" w:themeColor="accent1"/>
+                <w:lang w:val="en-US"/>
+              </w:rPr>
+            </w:pPr>
+            <w:r>
+              <w:rPr>
+                <w:color w:val="4472C4" w:themeColor="accent1"/>
+                <w:lang w:val="en-US"/>
+              </w:rPr>
+              <w:t>ID (form type disabled)</w:t>
+            </w:r>
+          </w:p>
+        </w:tc>
+      </w:tr>
+      <w:tr>
+        <w:tc>
+          <w:tcPr>
+            <w:tcW w:w="9209" w:type="dxa"/>
+          </w:tcPr>
+          <w:p>
+            <w:pPr>
+              <w:jc w:val="center"/>
+              <w:rPr>
+                <w:color w:val="4472C4" w:themeColor="accent1"/>
+              </w:rPr>
+            </w:pPr>
+            <w:r>
+              <w:rPr>
+                <w:color w:val="4472C4" w:themeColor="accent1"/>
+              </w:rPr>
+              <w:t>სრული სახელი და გვარი</w:t>
+            </w:r>
+          </w:p>
+        </w:tc>
+      </w:tr>
+      <w:tr>
+        <w:tc>
+          <w:tcPr>
+            <w:tcW w:w="9209" w:type="dxa"/>
+          </w:tcPr>
+          <w:p>
+            <w:pPr>
+              <w:jc w:val="center"/>
+              <w:rPr>
+                <w:color w:val="4472C4" w:themeColor="accent1"/>
+              </w:rPr>
+            </w:pPr>
+            <w:r>
+              <w:rPr>
+                <w:color w:val="4472C4" w:themeColor="accent1"/>
+              </w:rPr>
+              <w:t>დაბადების თარიღი</w:t>
+            </w:r>
+          </w:p>
+        </w:tc>
+      </w:tr>
+      <w:tr>
+        <w:tc>
+          <w:tcPr>
+            <w:tcW w:w="9209" w:type="dxa"/>
+          </w:tcPr>
+          <w:p>
+            <w:pPr>
+              <w:jc w:val="center"/>
+              <w:rPr>
+                <w:color w:val="4472C4" w:themeColor="accent1"/>
+              </w:rPr>
+            </w:pPr>
+            <w:r>
+              <w:rPr>
+                <w:color w:val="4472C4" w:themeColor="accent1"/>
+              </w:rPr>
+              <w:lastRenderedPageBreak/>
+              <w:t>სქესი</w:t>
+            </w:r>
+          </w:p>
+        </w:tc>
+      </w:tr>
+      <w:tr>
+        <w:tc>
+          <w:tcPr>
+            <w:tcW w:w="9209" w:type="dxa"/>
+          </w:tcPr>
+          <w:p>
+            <w:pPr>
+              <w:jc w:val="center"/>
+              <w:rPr>
+                <w:color w:val="4472C4" w:themeColor="accent1"/>
+              </w:rPr>
+            </w:pPr>
+            <w:r>
+              <w:rPr>
+                <w:color w:val="4472C4" w:themeColor="accent1"/>
+              </w:rPr>
+              <w:t>ტელეფონის ნომერი</w:t>
+            </w:r>
+          </w:p>
+        </w:tc>
+      </w:tr>
+      <w:tr>
+        <w:tc>
+          <w:tcPr>
+            <w:tcW w:w="9209" w:type="dxa"/>
+          </w:tcPr>
+          <w:p>
+            <w:pPr>
+              <w:jc w:val="center"/>
+              <w:rPr>
+                <w:color w:val="4472C4" w:themeColor="accent1"/>
+              </w:rPr>
+            </w:pPr>
+            <w:r>
+              <w:rPr>
+                <w:color w:val="4472C4" w:themeColor="accent1"/>
+              </w:rPr>
+              <w:t>მისამართი</w:t>
+            </w:r>
+          </w:p>
+        </w:tc>
+      </w:tr>
+    </w:tbl>
+    <w:p>
+      <w:pPr>
+        <w:rPr>
+          <w:color w:val="4472C4" w:themeColor="accent1"/>
+        </w:rPr>
+      </w:pPr>
+      <w:r>
+        <w:rPr>
+          <w:color w:val="4472C4" w:themeColor="accent1"/>
+        </w:rPr>
+        <w:br/>
+      </w:r>
+    </w:p>
+    <w:p>
+      <w:pPr>
+        <w:rPr>
+          <w:color w:val="4472C4" w:themeColor="accent1"/>
+        </w:rPr>
+      </w:pPr>
+      <w:r>
+        <w:rPr>
+          <w:color w:val="4472C4" w:themeColor="accent1"/>
+        </w:rPr>
+        <w:t>წაშლა</w:t>
+      </w:r>
+    </w:p>
+    <w:tbl>
+      <w:tblPr>
+        <w:tblStyle w:val="TableGrid"/>
+        <w:tblW w:w="9209" w:type="dxa"/>
+        <w:tblLook w:val="04A0" w:firstRow="1" w:lastRow="0" w:firstColumn="1" w:lastColumn="0" w:noHBand="0" w:noVBand="1"/>
+      </w:tblPr>
+      <w:tblGrid>
+        <w:gridCol w:w="9209"/>
+      </w:tblGrid>
+      <w:tr>
+        <w:tc>
+          <w:tcPr>
+            <w:tcW w:w="9209" w:type="dxa"/>
+          </w:tcPr>
+          <w:p>
+            <w:pPr>
+              <w:jc w:val="center"/>
+              <w:rPr>
+                <w:color w:val="4472C4" w:themeColor="accent1"/>
+                <w:lang w:val="en-US"/>
+              </w:rPr>
+            </w:pPr>
+            <w:r>
+              <w:rPr>
+                <w:color w:val="4472C4" w:themeColor="accent1"/>
+                <w:lang w:val="en-US"/>
+              </w:rPr>
+              <w:t>ID (form type disabled)</w:t>
+            </w:r>
+          </w:p>
+        </w:tc>
+      </w:tr>
+    </w:tbl>
+    <w:p>
+      <w:pPr>
+        <w:rPr>
+          <w:color w:val="4472C4" w:themeColor="accent1"/>
+          <w:lang w:val="en-US"/>
+        </w:rPr>
+      </w:pPr>
     </w:p>
     <w:sectPr>
       <w:headerReference w:type="default" r:id="rId7"/>
@@ -912,7 +1259,7 @@
 </file>
 
 <file path=word/endnotes.xml><?xml version="1.0" encoding="utf-8"?>
-<w:endnotes xmlns:wpc="http://schemas.microsoft.com/office/word/2010/wordprocessingCanvas" xmlns:cx="http://schemas.microsoft.com/office/drawing/2014/chartex" xmlns:cx1="http://schemas.microsoft.com/office/drawing/2015/9/8/chartex" xmlns:cx2="http://schemas.microsoft.com/office/drawing/2015/10/21/chartex" xmlns:cx3="http://schemas.microsoft.com/office/drawing/2016/5/9/chartex" xmlns:cx4="http://schemas.microsoft.com/office/drawing/2016/5/10/chartex" xmlns:cx5="http://schemas.microsoft.com/office/drawing/2016/5/11/chartex" xmlns:cx6="http://schemas.microsoft.com/office/drawing/2016/5/12/chartex" xmlns:cx7="http://schemas.microsoft.com/office/drawing/2016/5/13/chartex" xmlns:cx8="http://schemas.microsoft.com/office/drawing/2016/5/14/chartex" xmlns:mc="http://schemas.openxmlformats.org/markup-compatibility/2006" xmlns:aink="http://schemas.microsoft.com/office/drawing/2016/ink" xmlns:am3d="http://schemas.microsoft.com/office/drawing/2017/model3d" xmlns:o="urn:schemas-microsoft-com:office:office" xmlns:r="http://schemas.openxmlformats.org/officeDocument/2006/relationships" xmlns:m="http://schemas.openxmlformats.org/officeDocument/2006/math" xmlns:v="urn:schemas-microsoft-com:vml" xmlns:wp14="http://schemas.microsoft.com/office/word/2010/wordprocessingDrawing" xmlns:wp="http://schemas.openxmlformats.org/drawingml/2006/wordprocessingDrawing" xmlns:w10="urn:schemas-microsoft-com:office:word" xmlns:w="http://schemas.openxmlformats.org/wordprocessingml/2006/main" xmlns:w14="http://schemas.microsoft.com/office/word/2010/wordml" xmlns:w15="http://schemas.microsoft.com/office/word/2012/wordml" xmlns:w16cex="http://schemas.microsoft.com/office/word/2018/wordml/cex" xmlns:w16cid="http://schemas.microsoft.com/office/word/2016/wordml/cid" xmlns:w16="http://schemas.microsoft.com/office/word/2018/wordml" xmlns:w16se="http://schemas.microsoft.com/office/word/2015/wordml/symex" xmlns:wpg="http://schemas.microsoft.com/office/word/2010/wordprocessingGroup" xmlns:wpi="http://schemas.microsoft.com/office/word/2010/wordprocessingInk" xmlns:wne="http://schemas.microsoft.com/office/word/2006/wordml" xmlns:wps="http://schemas.microsoft.com/office/word/2010/wordprocessingShape" mc:Ignorable="w14 w15 w16se w16cid w16 w16cex wp14">
+<w:endnotes xmlns:wpc="http://schemas.microsoft.com/office/word/2010/wordprocessingCanvas" xmlns:cx="http://schemas.microsoft.com/office/drawing/2014/chartex" xmlns:cx1="http://schemas.microsoft.com/office/drawing/2015/9/8/chartex" xmlns:cx2="http://schemas.microsoft.com/office/drawing/2015/10/21/chartex" xmlns:cx3="http://schemas.microsoft.com/office/drawing/2016/5/9/chartex" xmlns:cx4="http://schemas.microsoft.com/office/drawing/2016/5/10/chartex" xmlns:cx5="http://schemas.microsoft.com/office/drawing/2016/5/11/chartex" xmlns:cx6="http://schemas.microsoft.com/office/drawing/2016/5/12/chartex" xmlns:cx7="http://schemas.microsoft.com/office/drawing/2016/5/13/chartex" xmlns:cx8="http://schemas.microsoft.com/office/drawing/2016/5/14/chartex" xmlns:mc="http://schemas.openxmlformats.org/markup-compatibility/2006" xmlns:aink="http://schemas.microsoft.com/office/drawing/2016/ink" xmlns:am3d="http://schemas.microsoft.com/office/drawing/2017/model3d" xmlns:o="urn:schemas-microsoft-com:office:office" xmlns:r="http://schemas.openxmlformats.org/officeDocument/2006/relationships" xmlns:m="http://schemas.openxmlformats.org/officeDocument/2006/math" xmlns:v="urn:schemas-microsoft-com:vml" xmlns:wp14="http://schemas.microsoft.com/office/word/2010/wordprocessingDrawing" xmlns:wp="http://schemas.openxmlformats.org/drawingml/2006/wordprocessingDrawing" xmlns:w10="urn:schemas-microsoft-com:office:word" xmlns:w="http://schemas.openxmlformats.org/wordprocessingml/2006/main" xmlns:w14="http://schemas.microsoft.com/office/word/2010/wordml" xmlns:w15="http://schemas.microsoft.com/office/word/2012/wordml" xmlns:w16cex="http://schemas.microsoft.com/office/word/2018/wordml/cex" xmlns:w16cid="http://schemas.microsoft.com/office/word/2016/wordml/cid" xmlns:w16="http://schemas.microsoft.com/office/word/2018/wordml" xmlns:w16sdtdh="http://schemas.microsoft.com/office/word/2020/wordml/sdtdatahash" xmlns:w16se="http://schemas.microsoft.com/office/word/2015/wordml/symex" xmlns:wpg="http://schemas.microsoft.com/office/word/2010/wordprocessingGroup" xmlns:wpi="http://schemas.microsoft.com/office/word/2010/wordprocessingInk" xmlns:wne="http://schemas.microsoft.com/office/word/2006/wordml" xmlns:wps="http://schemas.microsoft.com/office/word/2010/wordprocessingShape" mc:Ignorable="w14 w15 w16se w16cid w16 w16cex w16sdtdh wp14">
   <w:endnote w:type="separator" w:id="-1">
     <w:p>
       <w:pPr>
@@ -937,7 +1284,7 @@
 </file>
 
 <file path=word/footnotes.xml><?xml version="1.0" encoding="utf-8"?>
-<w:footnotes xmlns:wpc="http://schemas.microsoft.com/office/word/2010/wordprocessingCanvas" xmlns:cx="http://schemas.microsoft.com/office/drawing/2014/chartex" xmlns:cx1="http://schemas.microsoft.com/office/drawing/2015/9/8/chartex" xmlns:cx2="http://schemas.microsoft.com/office/drawing/2015/10/21/chartex" xmlns:cx3="http://schemas.microsoft.com/office/drawing/2016/5/9/chartex" xmlns:cx4="http://schemas.microsoft.com/office/drawing/2016/5/10/chartex" xmlns:cx5="http://schemas.microsoft.com/office/drawing/2016/5/11/chartex" xmlns:cx6="http://schemas.microsoft.com/office/drawing/2016/5/12/chartex" xmlns:cx7="http://schemas.microsoft.com/office/drawing/2016/5/13/chartex" xmlns:cx8="http://schemas.microsoft.com/office/drawing/2016/5/14/chartex" xmlns:mc="http://schemas.openxmlformats.org/markup-compatibility/2006" xmlns:aink="http://schemas.microsoft.com/office/drawing/2016/ink" xmlns:am3d="http://schemas.microsoft.com/office/drawing/2017/model3d" xmlns:o="urn:schemas-microsoft-com:office:office" xmlns:r="http://schemas.openxmlformats.org/officeDocument/2006/relationships" xmlns:m="http://schemas.openxmlformats.org/officeDocument/2006/math" xmlns:v="urn:schemas-microsoft-com:vml" xmlns:wp14="http://schemas.microsoft.com/office/word/2010/wordprocessingDrawing" xmlns:wp="http://schemas.openxmlformats.org/drawingml/2006/wordprocessingDrawing" xmlns:w10="urn:schemas-microsoft-com:office:word" xmlns:w="http://schemas.openxmlformats.org/wordprocessingml/2006/main" xmlns:w14="http://schemas.microsoft.com/office/word/2010/wordml" xmlns:w15="http://schemas.microsoft.com/office/word/2012/wordml" xmlns:w16cex="http://schemas.microsoft.com/office/word/2018/wordml/cex" xmlns:w16cid="http://schemas.microsoft.com/office/word/2016/wordml/cid" xmlns:w16="http://schemas.microsoft.com/office/word/2018/wordml" xmlns:w16se="http://schemas.microsoft.com/office/word/2015/wordml/symex" xmlns:wpg="http://schemas.microsoft.com/office/word/2010/wordprocessingGroup" xmlns:wpi="http://schemas.microsoft.com/office/word/2010/wordprocessingInk" xmlns:wne="http://schemas.microsoft.com/office/word/2006/wordml" xmlns:wps="http://schemas.microsoft.com/office/word/2010/wordprocessingShape" mc:Ignorable="w14 w15 w16se w16cid w16 w16cex wp14">
+<w:footnotes xmlns:wpc="http://schemas.microsoft.com/office/word/2010/wordprocessingCanvas" xmlns:cx="http://schemas.microsoft.com/office/drawing/2014/chartex" xmlns:cx1="http://schemas.microsoft.com/office/drawing/2015/9/8/chartex" xmlns:cx2="http://schemas.microsoft.com/office/drawing/2015/10/21/chartex" xmlns:cx3="http://schemas.microsoft.com/office/drawing/2016/5/9/chartex" xmlns:cx4="http://schemas.microsoft.com/office/drawing/2016/5/10/chartex" xmlns:cx5="http://schemas.microsoft.com/office/drawing/2016/5/11/chartex" xmlns:cx6="http://schemas.microsoft.com/office/drawing/2016/5/12/chartex" xmlns:cx7="http://schemas.microsoft.com/office/drawing/2016/5/13/chartex" xmlns:cx8="http://schemas.microsoft.com/office/drawing/2016/5/14/chartex" xmlns:mc="http://schemas.openxmlformats.org/markup-compatibility/2006" xmlns:aink="http://schemas.microsoft.com/office/drawing/2016/ink" xmlns:am3d="http://schemas.microsoft.com/office/drawing/2017/model3d" xmlns:o="urn:schemas-microsoft-com:office:office" xmlns:r="http://schemas.openxmlformats.org/officeDocument/2006/relationships" xmlns:m="http://schemas.openxmlformats.org/officeDocument/2006/math" xmlns:v="urn:schemas-microsoft-com:vml" xmlns:wp14="http://schemas.microsoft.com/office/word/2010/wordprocessingDrawing" xmlns:wp="http://schemas.openxmlformats.org/drawingml/2006/wordprocessingDrawing" xmlns:w10="urn:schemas-microsoft-com:office:word" xmlns:w="http://schemas.openxmlformats.org/wordprocessingml/2006/main" xmlns:w14="http://schemas.microsoft.com/office/word/2010/wordml" xmlns:w15="http://schemas.microsoft.com/office/word/2012/wordml" xmlns:w16cex="http://schemas.microsoft.com/office/word/2018/wordml/cex" xmlns:w16cid="http://schemas.microsoft.com/office/word/2016/wordml/cid" xmlns:w16="http://schemas.microsoft.com/office/word/2018/wordml" xmlns:w16sdtdh="http://schemas.microsoft.com/office/word/2020/wordml/sdtdatahash" xmlns:w16se="http://schemas.microsoft.com/office/word/2015/wordml/symex" xmlns:wpg="http://schemas.microsoft.com/office/word/2010/wordprocessingGroup" xmlns:wpi="http://schemas.microsoft.com/office/word/2010/wordprocessingInk" xmlns:wne="http://schemas.microsoft.com/office/word/2006/wordml" xmlns:wps="http://schemas.microsoft.com/office/word/2010/wordprocessingShape" mc:Ignorable="w14 w15 w16se w16cid w16 w16cex w16sdtdh wp14">
   <w:footnote w:type="separator" w:id="-1">
     <w:p>
       <w:pPr>
@@ -962,7 +1309,7 @@
 </file>
 
 <file path=word/header1.xml><?xml version="1.0" encoding="utf-8"?>
-<w:hdr xmlns:wpc="http://schemas.microsoft.com/office/word/2010/wordprocessingCanvas" xmlns:cx="http://schemas.microsoft.com/office/drawing/2014/chartex" xmlns:cx1="http://schemas.microsoft.com/office/drawing/2015/9/8/chartex" xmlns:cx2="http://schemas.microsoft.com/office/drawing/2015/10/21/chartex" xmlns:cx3="http://schemas.microsoft.com/office/drawing/2016/5/9/chartex" xmlns:cx4="http://schemas.microsoft.com/office/drawing/2016/5/10/chartex" xmlns:cx5="http://schemas.microsoft.com/office/drawing/2016/5/11/chartex" xmlns:cx6="http://schemas.microsoft.com/office/drawing/2016/5/12/chartex" xmlns:cx7="http://schemas.microsoft.com/office/drawing/2016/5/13/chartex" xmlns:cx8="http://schemas.microsoft.com/office/drawing/2016/5/14/chartex" xmlns:mc="http://schemas.openxmlformats.org/markup-compatibility/2006" xmlns:aink="http://schemas.microsoft.com/office/drawing/2016/ink" xmlns:am3d="http://schemas.microsoft.com/office/drawing/2017/model3d" xmlns:o="urn:schemas-microsoft-com:office:office" xmlns:r="http://schemas.openxmlformats.org/officeDocument/2006/relationships" xmlns:m="http://schemas.openxmlformats.org/officeDocument/2006/math" xmlns:v="urn:schemas-microsoft-com:vml" xmlns:wp14="http://schemas.microsoft.com/office/word/2010/wordprocessingDrawing" xmlns:wp="http://schemas.openxmlformats.org/drawingml/2006/wordprocessingDrawing" xmlns:w10="urn:schemas-microsoft-com:office:word" xmlns:w="http://schemas.openxmlformats.org/wordprocessingml/2006/main" xmlns:w14="http://schemas.microsoft.com/office/word/2010/wordml" xmlns:w15="http://schemas.microsoft.com/office/word/2012/wordml" xmlns:w16cex="http://schemas.microsoft.com/office/word/2018/wordml/cex" xmlns:w16cid="http://schemas.microsoft.com/office/word/2016/wordml/cid" xmlns:w16="http://schemas.microsoft.com/office/word/2018/wordml" xmlns:w16se="http://schemas.microsoft.com/office/word/2015/wordml/symex" xmlns:wpg="http://schemas.microsoft.com/office/word/2010/wordprocessingGroup" xmlns:wpi="http://schemas.microsoft.com/office/word/2010/wordprocessingInk" xmlns:wne="http://schemas.microsoft.com/office/word/2006/wordml" xmlns:wps="http://schemas.microsoft.com/office/word/2010/wordprocessingShape" mc:Ignorable="w14 w15 w16se w16cid w16 w16cex wp14">
+<w:hdr xmlns:wpc="http://schemas.microsoft.com/office/word/2010/wordprocessingCanvas" xmlns:cx="http://schemas.microsoft.com/office/drawing/2014/chartex" xmlns:cx1="http://schemas.microsoft.com/office/drawing/2015/9/8/chartex" xmlns:cx2="http://schemas.microsoft.com/office/drawing/2015/10/21/chartex" xmlns:cx3="http://schemas.microsoft.com/office/drawing/2016/5/9/chartex" xmlns:cx4="http://schemas.microsoft.com/office/drawing/2016/5/10/chartex" xmlns:cx5="http://schemas.microsoft.com/office/drawing/2016/5/11/chartex" xmlns:cx6="http://schemas.microsoft.com/office/drawing/2016/5/12/chartex" xmlns:cx7="http://schemas.microsoft.com/office/drawing/2016/5/13/chartex" xmlns:cx8="http://schemas.microsoft.com/office/drawing/2016/5/14/chartex" xmlns:mc="http://schemas.openxmlformats.org/markup-compatibility/2006" xmlns:aink="http://schemas.microsoft.com/office/drawing/2016/ink" xmlns:am3d="http://schemas.microsoft.com/office/drawing/2017/model3d" xmlns:o="urn:schemas-microsoft-com:office:office" xmlns:r="http://schemas.openxmlformats.org/officeDocument/2006/relationships" xmlns:m="http://schemas.openxmlformats.org/officeDocument/2006/math" xmlns:v="urn:schemas-microsoft-com:vml" xmlns:wp14="http://schemas.microsoft.com/office/word/2010/wordprocessingDrawing" xmlns:wp="http://schemas.openxmlformats.org/drawingml/2006/wordprocessingDrawing" xmlns:w10="urn:schemas-microsoft-com:office:word" xmlns:w="http://schemas.openxmlformats.org/wordprocessingml/2006/main" xmlns:w14="http://schemas.microsoft.com/office/word/2010/wordml" xmlns:w15="http://schemas.microsoft.com/office/word/2012/wordml" xmlns:w16cex="http://schemas.microsoft.com/office/word/2018/wordml/cex" xmlns:w16cid="http://schemas.microsoft.com/office/word/2016/wordml/cid" xmlns:w16="http://schemas.microsoft.com/office/word/2018/wordml" xmlns:w16sdtdh="http://schemas.microsoft.com/office/word/2020/wordml/sdtdatahash" xmlns:w16se="http://schemas.microsoft.com/office/word/2015/wordml/symex" xmlns:wpg="http://schemas.microsoft.com/office/word/2010/wordprocessingGroup" xmlns:wpi="http://schemas.microsoft.com/office/word/2010/wordprocessingInk" xmlns:wne="http://schemas.microsoft.com/office/word/2006/wordml" xmlns:wps="http://schemas.microsoft.com/office/word/2010/wordprocessingShape" mc:Ignorable="w14 w15 w16se w16cid w16 w16cex w16sdtdh wp14">
   <w:p>
     <w:pPr>
       <w:pStyle w:val="Header"/>
@@ -1013,7 +1360,7 @@
 </file>
 
 <file path=word/styles.xml><?xml version="1.0" encoding="utf-8"?>
-<w:styles xmlns:mc="http://schemas.openxmlformats.org/markup-compatibility/2006" xmlns:r="http://schemas.openxmlformats.org/officeDocument/2006/relationships" xmlns:w="http://schemas.openxmlformats.org/wordprocessingml/2006/main" xmlns:w14="http://schemas.microsoft.com/office/word/2010/wordml" xmlns:w15="http://schemas.microsoft.com/office/word/2012/wordml" xmlns:w16cex="http://schemas.microsoft.com/office/word/2018/wordml/cex" xmlns:w16cid="http://schemas.microsoft.com/office/word/2016/wordml/cid" xmlns:w16="http://schemas.microsoft.com/office/word/2018/wordml" xmlns:w16se="http://schemas.microsoft.com/office/word/2015/wordml/symex" mc:Ignorable="w14 w15 w16se w16cid w16 w16cex">
+<w:styles xmlns:mc="http://schemas.openxmlformats.org/markup-compatibility/2006" xmlns:r="http://schemas.openxmlformats.org/officeDocument/2006/relationships" xmlns:w="http://schemas.openxmlformats.org/wordprocessingml/2006/main" xmlns:w14="http://schemas.microsoft.com/office/word/2010/wordml" xmlns:w15="http://schemas.microsoft.com/office/word/2012/wordml" xmlns:w16cex="http://schemas.microsoft.com/office/word/2018/wordml/cex" xmlns:w16cid="http://schemas.microsoft.com/office/word/2016/wordml/cid" xmlns:w16="http://schemas.microsoft.com/office/word/2018/wordml" xmlns:w16sdtdh="http://schemas.microsoft.com/office/word/2020/wordml/sdtdatahash" xmlns:w16se="http://schemas.microsoft.com/office/word/2015/wordml/symex" mc:Ignorable="w14 w15 w16se w16cid w16 w16cex w16sdtdh">
   <w:docDefaults>
     <w:rPrDefault>
       <w:rPr>

--- a/ID.docx
+++ b/ID.docx
@@ -1,6 +1,6 @@
 
 <file path=word/document.xml><?xml version="1.0" encoding="utf-8"?>
-<w:document xmlns:wpc="http://schemas.microsoft.com/office/word/2010/wordprocessingCanvas" xmlns:cx="http://schemas.microsoft.com/office/drawing/2014/chartex" xmlns:cx1="http://schemas.microsoft.com/office/drawing/2015/9/8/chartex" xmlns:cx2="http://schemas.microsoft.com/office/drawing/2015/10/21/chartex" xmlns:cx3="http://schemas.microsoft.com/office/drawing/2016/5/9/chartex" xmlns:cx4="http://schemas.microsoft.com/office/drawing/2016/5/10/chartex" xmlns:cx5="http://schemas.microsoft.com/office/drawing/2016/5/11/chartex" xmlns:cx6="http://schemas.microsoft.com/office/drawing/2016/5/12/chartex" xmlns:cx7="http://schemas.microsoft.com/office/drawing/2016/5/13/chartex" xmlns:cx8="http://schemas.microsoft.com/office/drawing/2016/5/14/chartex" xmlns:mc="http://schemas.openxmlformats.org/markup-compatibility/2006" xmlns:aink="http://schemas.microsoft.com/office/drawing/2016/ink" xmlns:am3d="http://schemas.microsoft.com/office/drawing/2017/model3d" xmlns:o="urn:schemas-microsoft-com:office:office" xmlns:r="http://schemas.openxmlformats.org/officeDocument/2006/relationships" xmlns:m="http://schemas.openxmlformats.org/officeDocument/2006/math" xmlns:v="urn:schemas-microsoft-com:vml" xmlns:wp14="http://schemas.microsoft.com/office/word/2010/wordprocessingDrawing" xmlns:wp="http://schemas.openxmlformats.org/drawingml/2006/wordprocessingDrawing" xmlns:w10="urn:schemas-microsoft-com:office:word" xmlns:w="http://schemas.openxmlformats.org/wordprocessingml/2006/main" xmlns:w14="http://schemas.microsoft.com/office/word/2010/wordml" xmlns:w15="http://schemas.microsoft.com/office/word/2012/wordml" xmlns:w16cex="http://schemas.microsoft.com/office/word/2018/wordml/cex" xmlns:w16cid="http://schemas.microsoft.com/office/word/2016/wordml/cid" xmlns:w16="http://schemas.microsoft.com/office/word/2018/wordml" xmlns:w16sdtdh="http://schemas.microsoft.com/office/word/2020/wordml/sdtdatahash" xmlns:w16se="http://schemas.microsoft.com/office/word/2015/wordml/symex" xmlns:wpg="http://schemas.microsoft.com/office/word/2010/wordprocessingGroup" xmlns:wpi="http://schemas.microsoft.com/office/word/2010/wordprocessingInk" xmlns:wne="http://schemas.microsoft.com/office/word/2006/wordml" xmlns:wps="http://schemas.microsoft.com/office/word/2010/wordprocessingShape" mc:Ignorable="w14 w15 w16se w16cid w16 w16cex w16sdtdh wp14">
+<w:document xmlns:wpc="http://schemas.microsoft.com/office/word/2010/wordprocessingCanvas" xmlns:cx="http://schemas.microsoft.com/office/drawing/2014/chartex" xmlns:cx1="http://schemas.microsoft.com/office/drawing/2015/9/8/chartex" xmlns:cx2="http://schemas.microsoft.com/office/drawing/2015/10/21/chartex" xmlns:cx3="http://schemas.microsoft.com/office/drawing/2016/5/9/chartex" xmlns:cx4="http://schemas.microsoft.com/office/drawing/2016/5/10/chartex" xmlns:cx5="http://schemas.microsoft.com/office/drawing/2016/5/11/chartex" xmlns:cx6="http://schemas.microsoft.com/office/drawing/2016/5/12/chartex" xmlns:cx7="http://schemas.microsoft.com/office/drawing/2016/5/13/chartex" xmlns:cx8="http://schemas.microsoft.com/office/drawing/2016/5/14/chartex" xmlns:mc="http://schemas.openxmlformats.org/markup-compatibility/2006" xmlns:aink="http://schemas.microsoft.com/office/drawing/2016/ink" xmlns:am3d="http://schemas.microsoft.com/office/drawing/2017/model3d" xmlns:o="urn:schemas-microsoft-com:office:office" xmlns:r="http://schemas.openxmlformats.org/officeDocument/2006/relationships" xmlns:m="http://schemas.openxmlformats.org/officeDocument/2006/math" xmlns:v="urn:schemas-microsoft-com:vml" xmlns:wp14="http://schemas.microsoft.com/office/word/2010/wordprocessingDrawing" xmlns:wp="http://schemas.openxmlformats.org/drawingml/2006/wordprocessingDrawing" xmlns:w10="urn:schemas-microsoft-com:office:word" xmlns:w="http://schemas.openxmlformats.org/wordprocessingml/2006/main" xmlns:w14="http://schemas.microsoft.com/office/word/2010/wordml" xmlns:w15="http://schemas.microsoft.com/office/word/2012/wordml" xmlns:w16cex="http://schemas.microsoft.com/office/word/2018/wordml/cex" xmlns:w16cid="http://schemas.microsoft.com/office/word/2016/wordml/cid" xmlns:w16="http://schemas.microsoft.com/office/word/2018/wordml" xmlns:w16se="http://schemas.microsoft.com/office/word/2015/wordml/symex" xmlns:wpg="http://schemas.microsoft.com/office/word/2010/wordprocessingGroup" xmlns:wpi="http://schemas.microsoft.com/office/word/2010/wordprocessingInk" xmlns:wne="http://schemas.microsoft.com/office/word/2006/wordml" xmlns:wps="http://schemas.microsoft.com/office/word/2010/wordprocessingShape" mc:Ignorable="w14 w15 w16se w16cid w16 w16cex wp14">
   <w:body>
     <w:tbl>
       <w:tblPr>
@@ -818,7 +818,6 @@
       <w:pPr>
         <w:rPr>
           <w:color w:val="4472C4" w:themeColor="accent1"/>
-          <w:lang w:val="en-US"/>
         </w:rPr>
       </w:pPr>
     </w:p>
@@ -832,28 +831,10 @@
         <w:rPr>
           <w:color w:val="4472C4" w:themeColor="accent1"/>
         </w:rPr>
-        <w:t>პაციენტის შინაარსის აწყობა</w:t>
+        <w:t>ფორმის სრიქონის არჩევას უნდა შეეძლოს მომხმარებელს და შემდეგ არჩევა შეცვალოს თუ წაშალოს მონაცემი.</w:t>
       </w:r>
-    </w:p>
-    <w:p>
-      <w:pPr>
-        <w:rPr>
-          <w:color w:val="4472C4" w:themeColor="accent1"/>
-        </w:rPr>
-      </w:pPr>
-      <w:r>
-        <w:rPr>
-          <w:color w:val="4472C4" w:themeColor="accent1"/>
-        </w:rPr>
-        <w:t>დავწეროთ მოკლე აღწერა პროექტის.</w:t>
-      </w:r>
-    </w:p>
-    <w:p>
-      <w:pPr>
-        <w:rPr>
-          <w:color w:val="4472C4" w:themeColor="accent1"/>
-        </w:rPr>
-      </w:pPr>
+      <w:bookmarkStart w:id="0" w:name="_GoBack"/>
+      <w:bookmarkEnd w:id="0"/>
     </w:p>
     <w:p>
       <w:pPr>
@@ -1248,7 +1229,12 @@
       </w:pPr>
     </w:p>
     <w:sectPr>
-      <w:headerReference w:type="default" r:id="rId7"/>
+      <w:headerReference w:type="even" r:id="rId7"/>
+      <w:headerReference w:type="default" r:id="rId8"/>
+      <w:footerReference w:type="even" r:id="rId9"/>
+      <w:footerReference w:type="default" r:id="rId10"/>
+      <w:headerReference w:type="first" r:id="rId11"/>
+      <w:footerReference w:type="first" r:id="rId12"/>
       <w:pgSz w:w="11906" w:h="16838"/>
       <w:pgMar w:top="1417" w:right="1417" w:bottom="1417" w:left="1417" w:header="708" w:footer="708" w:gutter="0"/>
       <w:cols w:space="720"/>
@@ -1259,7 +1245,7 @@
 </file>
 
 <file path=word/endnotes.xml><?xml version="1.0" encoding="utf-8"?>
-<w:endnotes xmlns:wpc="http://schemas.microsoft.com/office/word/2010/wordprocessingCanvas" xmlns:cx="http://schemas.microsoft.com/office/drawing/2014/chartex" xmlns:cx1="http://schemas.microsoft.com/office/drawing/2015/9/8/chartex" xmlns:cx2="http://schemas.microsoft.com/office/drawing/2015/10/21/chartex" xmlns:cx3="http://schemas.microsoft.com/office/drawing/2016/5/9/chartex" xmlns:cx4="http://schemas.microsoft.com/office/drawing/2016/5/10/chartex" xmlns:cx5="http://schemas.microsoft.com/office/drawing/2016/5/11/chartex" xmlns:cx6="http://schemas.microsoft.com/office/drawing/2016/5/12/chartex" xmlns:cx7="http://schemas.microsoft.com/office/drawing/2016/5/13/chartex" xmlns:cx8="http://schemas.microsoft.com/office/drawing/2016/5/14/chartex" xmlns:mc="http://schemas.openxmlformats.org/markup-compatibility/2006" xmlns:aink="http://schemas.microsoft.com/office/drawing/2016/ink" xmlns:am3d="http://schemas.microsoft.com/office/drawing/2017/model3d" xmlns:o="urn:schemas-microsoft-com:office:office" xmlns:r="http://schemas.openxmlformats.org/officeDocument/2006/relationships" xmlns:m="http://schemas.openxmlformats.org/officeDocument/2006/math" xmlns:v="urn:schemas-microsoft-com:vml" xmlns:wp14="http://schemas.microsoft.com/office/word/2010/wordprocessingDrawing" xmlns:wp="http://schemas.openxmlformats.org/drawingml/2006/wordprocessingDrawing" xmlns:w10="urn:schemas-microsoft-com:office:word" xmlns:w="http://schemas.openxmlformats.org/wordprocessingml/2006/main" xmlns:w14="http://schemas.microsoft.com/office/word/2010/wordml" xmlns:w15="http://schemas.microsoft.com/office/word/2012/wordml" xmlns:w16cex="http://schemas.microsoft.com/office/word/2018/wordml/cex" xmlns:w16cid="http://schemas.microsoft.com/office/word/2016/wordml/cid" xmlns:w16="http://schemas.microsoft.com/office/word/2018/wordml" xmlns:w16sdtdh="http://schemas.microsoft.com/office/word/2020/wordml/sdtdatahash" xmlns:w16se="http://schemas.microsoft.com/office/word/2015/wordml/symex" xmlns:wpg="http://schemas.microsoft.com/office/word/2010/wordprocessingGroup" xmlns:wpi="http://schemas.microsoft.com/office/word/2010/wordprocessingInk" xmlns:wne="http://schemas.microsoft.com/office/word/2006/wordml" xmlns:wps="http://schemas.microsoft.com/office/word/2010/wordprocessingShape" mc:Ignorable="w14 w15 w16se w16cid w16 w16cex w16sdtdh wp14">
+<w:endnotes xmlns:wpc="http://schemas.microsoft.com/office/word/2010/wordprocessingCanvas" xmlns:cx="http://schemas.microsoft.com/office/drawing/2014/chartex" xmlns:cx1="http://schemas.microsoft.com/office/drawing/2015/9/8/chartex" xmlns:cx2="http://schemas.microsoft.com/office/drawing/2015/10/21/chartex" xmlns:cx3="http://schemas.microsoft.com/office/drawing/2016/5/9/chartex" xmlns:cx4="http://schemas.microsoft.com/office/drawing/2016/5/10/chartex" xmlns:cx5="http://schemas.microsoft.com/office/drawing/2016/5/11/chartex" xmlns:cx6="http://schemas.microsoft.com/office/drawing/2016/5/12/chartex" xmlns:cx7="http://schemas.microsoft.com/office/drawing/2016/5/13/chartex" xmlns:cx8="http://schemas.microsoft.com/office/drawing/2016/5/14/chartex" xmlns:mc="http://schemas.openxmlformats.org/markup-compatibility/2006" xmlns:aink="http://schemas.microsoft.com/office/drawing/2016/ink" xmlns:am3d="http://schemas.microsoft.com/office/drawing/2017/model3d" xmlns:o="urn:schemas-microsoft-com:office:office" xmlns:r="http://schemas.openxmlformats.org/officeDocument/2006/relationships" xmlns:m="http://schemas.openxmlformats.org/officeDocument/2006/math" xmlns:v="urn:schemas-microsoft-com:vml" xmlns:wp14="http://schemas.microsoft.com/office/word/2010/wordprocessingDrawing" xmlns:wp="http://schemas.openxmlformats.org/drawingml/2006/wordprocessingDrawing" xmlns:w10="urn:schemas-microsoft-com:office:word" xmlns:w="http://schemas.openxmlformats.org/wordprocessingml/2006/main" xmlns:w14="http://schemas.microsoft.com/office/word/2010/wordml" xmlns:w15="http://schemas.microsoft.com/office/word/2012/wordml" xmlns:w16cex="http://schemas.microsoft.com/office/word/2018/wordml/cex" xmlns:w16cid="http://schemas.microsoft.com/office/word/2016/wordml/cid" xmlns:w16="http://schemas.microsoft.com/office/word/2018/wordml" xmlns:w16se="http://schemas.microsoft.com/office/word/2015/wordml/symex" xmlns:wpg="http://schemas.microsoft.com/office/word/2010/wordprocessingGroup" xmlns:wpi="http://schemas.microsoft.com/office/word/2010/wordprocessingInk" xmlns:wne="http://schemas.microsoft.com/office/word/2006/wordml" xmlns:wps="http://schemas.microsoft.com/office/word/2010/wordprocessingShape" mc:Ignorable="w14 w15 w16se w16cid w16 w16cex wp14">
   <w:endnote w:type="separator" w:id="-1">
     <w:p>
       <w:pPr>
@@ -1283,8 +1269,38 @@
 </w:endnotes>
 </file>
 
+<file path=word/footer1.xml><?xml version="1.0" encoding="utf-8"?>
+<w:ftr xmlns:wpc="http://schemas.microsoft.com/office/word/2010/wordprocessingCanvas" xmlns:cx="http://schemas.microsoft.com/office/drawing/2014/chartex" xmlns:cx1="http://schemas.microsoft.com/office/drawing/2015/9/8/chartex" xmlns:cx2="http://schemas.microsoft.com/office/drawing/2015/10/21/chartex" xmlns:cx3="http://schemas.microsoft.com/office/drawing/2016/5/9/chartex" xmlns:cx4="http://schemas.microsoft.com/office/drawing/2016/5/10/chartex" xmlns:cx5="http://schemas.microsoft.com/office/drawing/2016/5/11/chartex" xmlns:cx6="http://schemas.microsoft.com/office/drawing/2016/5/12/chartex" xmlns:cx7="http://schemas.microsoft.com/office/drawing/2016/5/13/chartex" xmlns:cx8="http://schemas.microsoft.com/office/drawing/2016/5/14/chartex" xmlns:mc="http://schemas.openxmlformats.org/markup-compatibility/2006" xmlns:aink="http://schemas.microsoft.com/office/drawing/2016/ink" xmlns:am3d="http://schemas.microsoft.com/office/drawing/2017/model3d" xmlns:o="urn:schemas-microsoft-com:office:office" xmlns:r="http://schemas.openxmlformats.org/officeDocument/2006/relationships" xmlns:m="http://schemas.openxmlformats.org/officeDocument/2006/math" xmlns:v="urn:schemas-microsoft-com:vml" xmlns:wp14="http://schemas.microsoft.com/office/word/2010/wordprocessingDrawing" xmlns:wp="http://schemas.openxmlformats.org/drawingml/2006/wordprocessingDrawing" xmlns:w10="urn:schemas-microsoft-com:office:word" xmlns:w="http://schemas.openxmlformats.org/wordprocessingml/2006/main" xmlns:w14="http://schemas.microsoft.com/office/word/2010/wordml" xmlns:w15="http://schemas.microsoft.com/office/word/2012/wordml" xmlns:w16cex="http://schemas.microsoft.com/office/word/2018/wordml/cex" xmlns:w16cid="http://schemas.microsoft.com/office/word/2016/wordml/cid" xmlns:w16="http://schemas.microsoft.com/office/word/2018/wordml" xmlns:w16se="http://schemas.microsoft.com/office/word/2015/wordml/symex" xmlns:wpg="http://schemas.microsoft.com/office/word/2010/wordprocessingGroup" xmlns:wpi="http://schemas.microsoft.com/office/word/2010/wordprocessingInk" xmlns:wne="http://schemas.microsoft.com/office/word/2006/wordml" xmlns:wps="http://schemas.microsoft.com/office/word/2010/wordprocessingShape" mc:Ignorable="w14 w15 w16se w16cid w16 w16cex wp14">
+  <w:p>
+    <w:pPr>
+      <w:pStyle w:val="Footer"/>
+    </w:pPr>
+  </w:p>
+</w:ftr>
+</file>
+
+<file path=word/footer2.xml><?xml version="1.0" encoding="utf-8"?>
+<w:ftr xmlns:wpc="http://schemas.microsoft.com/office/word/2010/wordprocessingCanvas" xmlns:cx="http://schemas.microsoft.com/office/drawing/2014/chartex" xmlns:cx1="http://schemas.microsoft.com/office/drawing/2015/9/8/chartex" xmlns:cx2="http://schemas.microsoft.com/office/drawing/2015/10/21/chartex" xmlns:cx3="http://schemas.microsoft.com/office/drawing/2016/5/9/chartex" xmlns:cx4="http://schemas.microsoft.com/office/drawing/2016/5/10/chartex" xmlns:cx5="http://schemas.microsoft.com/office/drawing/2016/5/11/chartex" xmlns:cx6="http://schemas.microsoft.com/office/drawing/2016/5/12/chartex" xmlns:cx7="http://schemas.microsoft.com/office/drawing/2016/5/13/chartex" xmlns:cx8="http://schemas.microsoft.com/office/drawing/2016/5/14/chartex" xmlns:mc="http://schemas.openxmlformats.org/markup-compatibility/2006" xmlns:aink="http://schemas.microsoft.com/office/drawing/2016/ink" xmlns:am3d="http://schemas.microsoft.com/office/drawing/2017/model3d" xmlns:o="urn:schemas-microsoft-com:office:office" xmlns:r="http://schemas.openxmlformats.org/officeDocument/2006/relationships" xmlns:m="http://schemas.openxmlformats.org/officeDocument/2006/math" xmlns:v="urn:schemas-microsoft-com:vml" xmlns:wp14="http://schemas.microsoft.com/office/word/2010/wordprocessingDrawing" xmlns:wp="http://schemas.openxmlformats.org/drawingml/2006/wordprocessingDrawing" xmlns:w10="urn:schemas-microsoft-com:office:word" xmlns:w="http://schemas.openxmlformats.org/wordprocessingml/2006/main" xmlns:w14="http://schemas.microsoft.com/office/word/2010/wordml" xmlns:w15="http://schemas.microsoft.com/office/word/2012/wordml" xmlns:w16cex="http://schemas.microsoft.com/office/word/2018/wordml/cex" xmlns:w16cid="http://schemas.microsoft.com/office/word/2016/wordml/cid" xmlns:w16="http://schemas.microsoft.com/office/word/2018/wordml" xmlns:w16se="http://schemas.microsoft.com/office/word/2015/wordml/symex" xmlns:wpg="http://schemas.microsoft.com/office/word/2010/wordprocessingGroup" xmlns:wpi="http://schemas.microsoft.com/office/word/2010/wordprocessingInk" xmlns:wne="http://schemas.microsoft.com/office/word/2006/wordml" xmlns:wps="http://schemas.microsoft.com/office/word/2010/wordprocessingShape" mc:Ignorable="w14 w15 w16se w16cid w16 w16cex wp14">
+  <w:p>
+    <w:pPr>
+      <w:pStyle w:val="Footer"/>
+    </w:pPr>
+  </w:p>
+</w:ftr>
+</file>
+
+<file path=word/footer3.xml><?xml version="1.0" encoding="utf-8"?>
+<w:ftr xmlns:wpc="http://schemas.microsoft.com/office/word/2010/wordprocessingCanvas" xmlns:cx="http://schemas.microsoft.com/office/drawing/2014/chartex" xmlns:cx1="http://schemas.microsoft.com/office/drawing/2015/9/8/chartex" xmlns:cx2="http://schemas.microsoft.com/office/drawing/2015/10/21/chartex" xmlns:cx3="http://schemas.microsoft.com/office/drawing/2016/5/9/chartex" xmlns:cx4="http://schemas.microsoft.com/office/drawing/2016/5/10/chartex" xmlns:cx5="http://schemas.microsoft.com/office/drawing/2016/5/11/chartex" xmlns:cx6="http://schemas.microsoft.com/office/drawing/2016/5/12/chartex" xmlns:cx7="http://schemas.microsoft.com/office/drawing/2016/5/13/chartex" xmlns:cx8="http://schemas.microsoft.com/office/drawing/2016/5/14/chartex" xmlns:mc="http://schemas.openxmlformats.org/markup-compatibility/2006" xmlns:aink="http://schemas.microsoft.com/office/drawing/2016/ink" xmlns:am3d="http://schemas.microsoft.com/office/drawing/2017/model3d" xmlns:o="urn:schemas-microsoft-com:office:office" xmlns:r="http://schemas.openxmlformats.org/officeDocument/2006/relationships" xmlns:m="http://schemas.openxmlformats.org/officeDocument/2006/math" xmlns:v="urn:schemas-microsoft-com:vml" xmlns:wp14="http://schemas.microsoft.com/office/word/2010/wordprocessingDrawing" xmlns:wp="http://schemas.openxmlformats.org/drawingml/2006/wordprocessingDrawing" xmlns:w10="urn:schemas-microsoft-com:office:word" xmlns:w="http://schemas.openxmlformats.org/wordprocessingml/2006/main" xmlns:w14="http://schemas.microsoft.com/office/word/2010/wordml" xmlns:w15="http://schemas.microsoft.com/office/word/2012/wordml" xmlns:w16cex="http://schemas.microsoft.com/office/word/2018/wordml/cex" xmlns:w16cid="http://schemas.microsoft.com/office/word/2016/wordml/cid" xmlns:w16="http://schemas.microsoft.com/office/word/2018/wordml" xmlns:w16se="http://schemas.microsoft.com/office/word/2015/wordml/symex" xmlns:wpg="http://schemas.microsoft.com/office/word/2010/wordprocessingGroup" xmlns:wpi="http://schemas.microsoft.com/office/word/2010/wordprocessingInk" xmlns:wne="http://schemas.microsoft.com/office/word/2006/wordml" xmlns:wps="http://schemas.microsoft.com/office/word/2010/wordprocessingShape" mc:Ignorable="w14 w15 w16se w16cid w16 w16cex wp14">
+  <w:p>
+    <w:pPr>
+      <w:pStyle w:val="Footer"/>
+    </w:pPr>
+  </w:p>
+</w:ftr>
+</file>
+
 <file path=word/footnotes.xml><?xml version="1.0" encoding="utf-8"?>
-<w:footnotes xmlns:wpc="http://schemas.microsoft.com/office/word/2010/wordprocessingCanvas" xmlns:cx="http://schemas.microsoft.com/office/drawing/2014/chartex" xmlns:cx1="http://schemas.microsoft.com/office/drawing/2015/9/8/chartex" xmlns:cx2="http://schemas.microsoft.com/office/drawing/2015/10/21/chartex" xmlns:cx3="http://schemas.microsoft.com/office/drawing/2016/5/9/chartex" xmlns:cx4="http://schemas.microsoft.com/office/drawing/2016/5/10/chartex" xmlns:cx5="http://schemas.microsoft.com/office/drawing/2016/5/11/chartex" xmlns:cx6="http://schemas.microsoft.com/office/drawing/2016/5/12/chartex" xmlns:cx7="http://schemas.microsoft.com/office/drawing/2016/5/13/chartex" xmlns:cx8="http://schemas.microsoft.com/office/drawing/2016/5/14/chartex" xmlns:mc="http://schemas.openxmlformats.org/markup-compatibility/2006" xmlns:aink="http://schemas.microsoft.com/office/drawing/2016/ink" xmlns:am3d="http://schemas.microsoft.com/office/drawing/2017/model3d" xmlns:o="urn:schemas-microsoft-com:office:office" xmlns:r="http://schemas.openxmlformats.org/officeDocument/2006/relationships" xmlns:m="http://schemas.openxmlformats.org/officeDocument/2006/math" xmlns:v="urn:schemas-microsoft-com:vml" xmlns:wp14="http://schemas.microsoft.com/office/word/2010/wordprocessingDrawing" xmlns:wp="http://schemas.openxmlformats.org/drawingml/2006/wordprocessingDrawing" xmlns:w10="urn:schemas-microsoft-com:office:word" xmlns:w="http://schemas.openxmlformats.org/wordprocessingml/2006/main" xmlns:w14="http://schemas.microsoft.com/office/word/2010/wordml" xmlns:w15="http://schemas.microsoft.com/office/word/2012/wordml" xmlns:w16cex="http://schemas.microsoft.com/office/word/2018/wordml/cex" xmlns:w16cid="http://schemas.microsoft.com/office/word/2016/wordml/cid" xmlns:w16="http://schemas.microsoft.com/office/word/2018/wordml" xmlns:w16sdtdh="http://schemas.microsoft.com/office/word/2020/wordml/sdtdatahash" xmlns:w16se="http://schemas.microsoft.com/office/word/2015/wordml/symex" xmlns:wpg="http://schemas.microsoft.com/office/word/2010/wordprocessingGroup" xmlns:wpi="http://schemas.microsoft.com/office/word/2010/wordprocessingInk" xmlns:wne="http://schemas.microsoft.com/office/word/2006/wordml" xmlns:wps="http://schemas.microsoft.com/office/word/2010/wordprocessingShape" mc:Ignorable="w14 w15 w16se w16cid w16 w16cex w16sdtdh wp14">
+<w:footnotes xmlns:wpc="http://schemas.microsoft.com/office/word/2010/wordprocessingCanvas" xmlns:cx="http://schemas.microsoft.com/office/drawing/2014/chartex" xmlns:cx1="http://schemas.microsoft.com/office/drawing/2015/9/8/chartex" xmlns:cx2="http://schemas.microsoft.com/office/drawing/2015/10/21/chartex" xmlns:cx3="http://schemas.microsoft.com/office/drawing/2016/5/9/chartex" xmlns:cx4="http://schemas.microsoft.com/office/drawing/2016/5/10/chartex" xmlns:cx5="http://schemas.microsoft.com/office/drawing/2016/5/11/chartex" xmlns:cx6="http://schemas.microsoft.com/office/drawing/2016/5/12/chartex" xmlns:cx7="http://schemas.microsoft.com/office/drawing/2016/5/13/chartex" xmlns:cx8="http://schemas.microsoft.com/office/drawing/2016/5/14/chartex" xmlns:mc="http://schemas.openxmlformats.org/markup-compatibility/2006" xmlns:aink="http://schemas.microsoft.com/office/drawing/2016/ink" xmlns:am3d="http://schemas.microsoft.com/office/drawing/2017/model3d" xmlns:o="urn:schemas-microsoft-com:office:office" xmlns:r="http://schemas.openxmlformats.org/officeDocument/2006/relationships" xmlns:m="http://schemas.openxmlformats.org/officeDocument/2006/math" xmlns:v="urn:schemas-microsoft-com:vml" xmlns:wp14="http://schemas.microsoft.com/office/word/2010/wordprocessingDrawing" xmlns:wp="http://schemas.openxmlformats.org/drawingml/2006/wordprocessingDrawing" xmlns:w10="urn:schemas-microsoft-com:office:word" xmlns:w="http://schemas.openxmlformats.org/wordprocessingml/2006/main" xmlns:w14="http://schemas.microsoft.com/office/word/2010/wordml" xmlns:w15="http://schemas.microsoft.com/office/word/2012/wordml" xmlns:w16cex="http://schemas.microsoft.com/office/word/2018/wordml/cex" xmlns:w16cid="http://schemas.microsoft.com/office/word/2016/wordml/cid" xmlns:w16="http://schemas.microsoft.com/office/word/2018/wordml" xmlns:w16se="http://schemas.microsoft.com/office/word/2015/wordml/symex" xmlns:wpg="http://schemas.microsoft.com/office/word/2010/wordprocessingGroup" xmlns:wpi="http://schemas.microsoft.com/office/word/2010/wordprocessingInk" xmlns:wne="http://schemas.microsoft.com/office/word/2006/wordml" xmlns:wps="http://schemas.microsoft.com/office/word/2010/wordprocessingShape" mc:Ignorable="w14 w15 w16se w16cid w16 w16cex wp14">
   <w:footnote w:type="separator" w:id="-1">
     <w:p>
       <w:pPr>
@@ -1309,7 +1325,41 @@
 </file>
 
 <file path=word/header1.xml><?xml version="1.0" encoding="utf-8"?>
-<w:hdr xmlns:wpc="http://schemas.microsoft.com/office/word/2010/wordprocessingCanvas" xmlns:cx="http://schemas.microsoft.com/office/drawing/2014/chartex" xmlns:cx1="http://schemas.microsoft.com/office/drawing/2015/9/8/chartex" xmlns:cx2="http://schemas.microsoft.com/office/drawing/2015/10/21/chartex" xmlns:cx3="http://schemas.microsoft.com/office/drawing/2016/5/9/chartex" xmlns:cx4="http://schemas.microsoft.com/office/drawing/2016/5/10/chartex" xmlns:cx5="http://schemas.microsoft.com/office/drawing/2016/5/11/chartex" xmlns:cx6="http://schemas.microsoft.com/office/drawing/2016/5/12/chartex" xmlns:cx7="http://schemas.microsoft.com/office/drawing/2016/5/13/chartex" xmlns:cx8="http://schemas.microsoft.com/office/drawing/2016/5/14/chartex" xmlns:mc="http://schemas.openxmlformats.org/markup-compatibility/2006" xmlns:aink="http://schemas.microsoft.com/office/drawing/2016/ink" xmlns:am3d="http://schemas.microsoft.com/office/drawing/2017/model3d" xmlns:o="urn:schemas-microsoft-com:office:office" xmlns:r="http://schemas.openxmlformats.org/officeDocument/2006/relationships" xmlns:m="http://schemas.openxmlformats.org/officeDocument/2006/math" xmlns:v="urn:schemas-microsoft-com:vml" xmlns:wp14="http://schemas.microsoft.com/office/word/2010/wordprocessingDrawing" xmlns:wp="http://schemas.openxmlformats.org/drawingml/2006/wordprocessingDrawing" xmlns:w10="urn:schemas-microsoft-com:office:word" xmlns:w="http://schemas.openxmlformats.org/wordprocessingml/2006/main" xmlns:w14="http://schemas.microsoft.com/office/word/2010/wordml" xmlns:w15="http://schemas.microsoft.com/office/word/2012/wordml" xmlns:w16cex="http://schemas.microsoft.com/office/word/2018/wordml/cex" xmlns:w16cid="http://schemas.microsoft.com/office/word/2016/wordml/cid" xmlns:w16="http://schemas.microsoft.com/office/word/2018/wordml" xmlns:w16sdtdh="http://schemas.microsoft.com/office/word/2020/wordml/sdtdatahash" xmlns:w16se="http://schemas.microsoft.com/office/word/2015/wordml/symex" xmlns:wpg="http://schemas.microsoft.com/office/word/2010/wordprocessingGroup" xmlns:wpi="http://schemas.microsoft.com/office/word/2010/wordprocessingInk" xmlns:wne="http://schemas.microsoft.com/office/word/2006/wordml" xmlns:wps="http://schemas.microsoft.com/office/word/2010/wordprocessingShape" mc:Ignorable="w14 w15 w16se w16cid w16 w16cex w16sdtdh wp14">
+<w:hdr xmlns:wpc="http://schemas.microsoft.com/office/word/2010/wordprocessingCanvas" xmlns:cx="http://schemas.microsoft.com/office/drawing/2014/chartex" xmlns:cx1="http://schemas.microsoft.com/office/drawing/2015/9/8/chartex" xmlns:cx2="http://schemas.microsoft.com/office/drawing/2015/10/21/chartex" xmlns:cx3="http://schemas.microsoft.com/office/drawing/2016/5/9/chartex" xmlns:cx4="http://schemas.microsoft.com/office/drawing/2016/5/10/chartex" xmlns:cx5="http://schemas.microsoft.com/office/drawing/2016/5/11/chartex" xmlns:cx6="http://schemas.microsoft.com/office/drawing/2016/5/12/chartex" xmlns:cx7="http://schemas.microsoft.com/office/drawing/2016/5/13/chartex" xmlns:cx8="http://schemas.microsoft.com/office/drawing/2016/5/14/chartex" xmlns:mc="http://schemas.openxmlformats.org/markup-compatibility/2006" xmlns:aink="http://schemas.microsoft.com/office/drawing/2016/ink" xmlns:am3d="http://schemas.microsoft.com/office/drawing/2017/model3d" xmlns:o="urn:schemas-microsoft-com:office:office" xmlns:r="http://schemas.openxmlformats.org/officeDocument/2006/relationships" xmlns:m="http://schemas.openxmlformats.org/officeDocument/2006/math" xmlns:v="urn:schemas-microsoft-com:vml" xmlns:wp14="http://schemas.microsoft.com/office/word/2010/wordprocessingDrawing" xmlns:wp="http://schemas.openxmlformats.org/drawingml/2006/wordprocessingDrawing" xmlns:w10="urn:schemas-microsoft-com:office:word" xmlns:w="http://schemas.openxmlformats.org/wordprocessingml/2006/main" xmlns:w14="http://schemas.microsoft.com/office/word/2010/wordml" xmlns:w15="http://schemas.microsoft.com/office/word/2012/wordml" xmlns:w16cex="http://schemas.microsoft.com/office/word/2018/wordml/cex" xmlns:w16cid="http://schemas.microsoft.com/office/word/2016/wordml/cid" xmlns:w16="http://schemas.microsoft.com/office/word/2018/wordml" xmlns:w16se="http://schemas.microsoft.com/office/word/2015/wordml/symex" xmlns:wpg="http://schemas.microsoft.com/office/word/2010/wordprocessingGroup" xmlns:wpi="http://schemas.microsoft.com/office/word/2010/wordprocessingInk" xmlns:wne="http://schemas.microsoft.com/office/word/2006/wordml" xmlns:wps="http://schemas.microsoft.com/office/word/2010/wordprocessingShape" mc:Ignorable="w14 w15 w16se w16cid w16 w16cex wp14">
+  <w:p>
+    <w:pPr>
+      <w:pStyle w:val="Header"/>
+    </w:pPr>
+  </w:p>
+</w:hdr>
+</file>
+
+<file path=word/header2.xml><?xml version="1.0" encoding="utf-8"?>
+<w:hdr xmlns:wpc="http://schemas.microsoft.com/office/word/2010/wordprocessingCanvas" xmlns:cx="http://schemas.microsoft.com/office/drawing/2014/chartex" xmlns:cx1="http://schemas.microsoft.com/office/drawing/2015/9/8/chartex" xmlns:cx2="http://schemas.microsoft.com/office/drawing/2015/10/21/chartex" xmlns:cx3="http://schemas.microsoft.com/office/drawing/2016/5/9/chartex" xmlns:cx4="http://schemas.microsoft.com/office/drawing/2016/5/10/chartex" xmlns:cx5="http://schemas.microsoft.com/office/drawing/2016/5/11/chartex" xmlns:cx6="http://schemas.microsoft.com/office/drawing/2016/5/12/chartex" xmlns:cx7="http://schemas.microsoft.com/office/drawing/2016/5/13/chartex" xmlns:cx8="http://schemas.microsoft.com/office/drawing/2016/5/14/chartex" xmlns:mc="http://schemas.openxmlformats.org/markup-compatibility/2006" xmlns:aink="http://schemas.microsoft.com/office/drawing/2016/ink" xmlns:am3d="http://schemas.microsoft.com/office/drawing/2017/model3d" xmlns:o="urn:schemas-microsoft-com:office:office" xmlns:r="http://schemas.openxmlformats.org/officeDocument/2006/relationships" xmlns:m="http://schemas.openxmlformats.org/officeDocument/2006/math" xmlns:v="urn:schemas-microsoft-com:vml" xmlns:wp14="http://schemas.microsoft.com/office/word/2010/wordprocessingDrawing" xmlns:wp="http://schemas.openxmlformats.org/drawingml/2006/wordprocessingDrawing" xmlns:w10="urn:schemas-microsoft-com:office:word" xmlns:w="http://schemas.openxmlformats.org/wordprocessingml/2006/main" xmlns:w14="http://schemas.microsoft.com/office/word/2010/wordml" xmlns:w15="http://schemas.microsoft.com/office/word/2012/wordml" xmlns:w16cex="http://schemas.microsoft.com/office/word/2018/wordml/cex" xmlns:w16cid="http://schemas.microsoft.com/office/word/2016/wordml/cid" xmlns:w16="http://schemas.microsoft.com/office/word/2018/wordml" xmlns:w16se="http://schemas.microsoft.com/office/word/2015/wordml/symex" xmlns:wpg="http://schemas.microsoft.com/office/word/2010/wordprocessingGroup" xmlns:wpi="http://schemas.microsoft.com/office/word/2010/wordprocessingInk" xmlns:wne="http://schemas.microsoft.com/office/word/2006/wordml" xmlns:wps="http://schemas.microsoft.com/office/word/2010/wordprocessingShape" mc:Ignorable="w14 w15 w16se w16cid w16 w16cex wp14">
+  <w:p>
+    <w:pPr>
+      <w:pStyle w:val="Header"/>
+      <w:jc w:val="center"/>
+      <w:rPr>
+        <w:color w:val="000000" w:themeColor="text1"/>
+        <w:lang w:val="en-US"/>
+      </w:rPr>
+    </w:pPr>
+    <w:r>
+      <w:rPr>
+        <w:color w:val="000000" w:themeColor="text1"/>
+      </w:rPr>
+      <w:t>სტრუქტურა</w:t>
+    </w:r>
+  </w:p>
+  <w:p>
+    <w:pPr>
+      <w:pStyle w:val="Header"/>
+      <w:rPr>
+        <w:color w:val="FFFFFF" w:themeColor="background1"/>
+      </w:rPr>
+    </w:pPr>
+  </w:p>
   <w:p>
     <w:pPr>
       <w:pStyle w:val="Header"/>
@@ -1359,8 +1409,18 @@
 </w:hdr>
 </file>
 
+<file path=word/header3.xml><?xml version="1.0" encoding="utf-8"?>
+<w:hdr xmlns:wpc="http://schemas.microsoft.com/office/word/2010/wordprocessingCanvas" xmlns:cx="http://schemas.microsoft.com/office/drawing/2014/chartex" xmlns:cx1="http://schemas.microsoft.com/office/drawing/2015/9/8/chartex" xmlns:cx2="http://schemas.microsoft.com/office/drawing/2015/10/21/chartex" xmlns:cx3="http://schemas.microsoft.com/office/drawing/2016/5/9/chartex" xmlns:cx4="http://schemas.microsoft.com/office/drawing/2016/5/10/chartex" xmlns:cx5="http://schemas.microsoft.com/office/drawing/2016/5/11/chartex" xmlns:cx6="http://schemas.microsoft.com/office/drawing/2016/5/12/chartex" xmlns:cx7="http://schemas.microsoft.com/office/drawing/2016/5/13/chartex" xmlns:cx8="http://schemas.microsoft.com/office/drawing/2016/5/14/chartex" xmlns:mc="http://schemas.openxmlformats.org/markup-compatibility/2006" xmlns:aink="http://schemas.microsoft.com/office/drawing/2016/ink" xmlns:am3d="http://schemas.microsoft.com/office/drawing/2017/model3d" xmlns:o="urn:schemas-microsoft-com:office:office" xmlns:r="http://schemas.openxmlformats.org/officeDocument/2006/relationships" xmlns:m="http://schemas.openxmlformats.org/officeDocument/2006/math" xmlns:v="urn:schemas-microsoft-com:vml" xmlns:wp14="http://schemas.microsoft.com/office/word/2010/wordprocessingDrawing" xmlns:wp="http://schemas.openxmlformats.org/drawingml/2006/wordprocessingDrawing" xmlns:w10="urn:schemas-microsoft-com:office:word" xmlns:w="http://schemas.openxmlformats.org/wordprocessingml/2006/main" xmlns:w14="http://schemas.microsoft.com/office/word/2010/wordml" xmlns:w15="http://schemas.microsoft.com/office/word/2012/wordml" xmlns:w16cex="http://schemas.microsoft.com/office/word/2018/wordml/cex" xmlns:w16cid="http://schemas.microsoft.com/office/word/2016/wordml/cid" xmlns:w16="http://schemas.microsoft.com/office/word/2018/wordml" xmlns:w16se="http://schemas.microsoft.com/office/word/2015/wordml/symex" xmlns:wpg="http://schemas.microsoft.com/office/word/2010/wordprocessingGroup" xmlns:wpi="http://schemas.microsoft.com/office/word/2010/wordprocessingInk" xmlns:wne="http://schemas.microsoft.com/office/word/2006/wordml" xmlns:wps="http://schemas.microsoft.com/office/word/2010/wordprocessingShape" mc:Ignorable="w14 w15 w16se w16cid w16 w16cex wp14">
+  <w:p>
+    <w:pPr>
+      <w:pStyle w:val="Header"/>
+    </w:pPr>
+  </w:p>
+</w:hdr>
+</file>
+
 <file path=word/styles.xml><?xml version="1.0" encoding="utf-8"?>
-<w:styles xmlns:mc="http://schemas.openxmlformats.org/markup-compatibility/2006" xmlns:r="http://schemas.openxmlformats.org/officeDocument/2006/relationships" xmlns:w="http://schemas.openxmlformats.org/wordprocessingml/2006/main" xmlns:w14="http://schemas.microsoft.com/office/word/2010/wordml" xmlns:w15="http://schemas.microsoft.com/office/word/2012/wordml" xmlns:w16cex="http://schemas.microsoft.com/office/word/2018/wordml/cex" xmlns:w16cid="http://schemas.microsoft.com/office/word/2016/wordml/cid" xmlns:w16="http://schemas.microsoft.com/office/word/2018/wordml" xmlns:w16sdtdh="http://schemas.microsoft.com/office/word/2020/wordml/sdtdatahash" xmlns:w16se="http://schemas.microsoft.com/office/word/2015/wordml/symex" mc:Ignorable="w14 w15 w16se w16cid w16 w16cex w16sdtdh">
+<w:styles xmlns:mc="http://schemas.openxmlformats.org/markup-compatibility/2006" xmlns:r="http://schemas.openxmlformats.org/officeDocument/2006/relationships" xmlns:w="http://schemas.openxmlformats.org/wordprocessingml/2006/main" xmlns:w14="http://schemas.microsoft.com/office/word/2010/wordml" xmlns:w15="http://schemas.microsoft.com/office/word/2012/wordml" xmlns:w16cex="http://schemas.microsoft.com/office/word/2018/wordml/cex" xmlns:w16cid="http://schemas.microsoft.com/office/word/2016/wordml/cid" xmlns:w16="http://schemas.microsoft.com/office/word/2018/wordml" xmlns:w16se="http://schemas.microsoft.com/office/word/2015/wordml/symex" mc:Ignorable="w14 w15 w16se w16cid w16 w16cex">
   <w:docDefaults>
     <w:rPrDefault>
       <w:rPr>

--- a/ID.docx
+++ b/ID.docx
@@ -5,6 +5,7 @@
     <w:tbl>
       <w:tblPr>
         <w:tblStyle w:val="TableGrid"/>
+        <w:tblpPr w:leftFromText="180" w:rightFromText="180" w:tblpY="780"/>
         <w:tblW w:w="0" w:type="auto"/>
         <w:tblLook w:val="04A0" w:firstRow="1" w:lastRow="0" w:firstColumn="1" w:lastColumn="0" w:noHBand="0" w:noVBand="1"/>
       </w:tblPr>
@@ -527,7 +528,19 @@
         </w:tc>
       </w:tr>
     </w:tbl>
-    <w:p/>
+    <w:p>
+      <w:pPr>
+        <w:jc w:val="center"/>
+      </w:pPr>
+      <w:r>
+        <w:t>სტრუქტურა</w:t>
+      </w:r>
+    </w:p>
+    <w:p>
+      <w:pPr>
+        <w:jc w:val="center"/>
+      </w:pPr>
+    </w:p>
     <w:p/>
     <w:tbl>
       <w:tblPr>
@@ -823,18 +836,64 @@
     </w:p>
     <w:p>
       <w:pPr>
-        <w:rPr>
-          <w:color w:val="4472C4" w:themeColor="accent1"/>
-        </w:rPr>
-      </w:pPr>
-      <w:r>
-        <w:rPr>
-          <w:color w:val="4472C4" w:themeColor="accent1"/>
-        </w:rPr>
-        <w:t>ფორმის სრიქონის არჩევას უნდა შეეძლოს მომხმარებელს და შემდეგ არჩევა შეცვალოს თუ წაშალოს მონაცემი.</w:t>
-      </w:r>
+        <w:jc w:val="center"/>
+        <w:rPr>
+          <w:color w:val="FF0000"/>
+        </w:rPr>
+      </w:pPr>
+      <w:r>
+        <w:rPr>
+          <w:color w:val="FF0000"/>
+        </w:rPr>
+        <w:t>ღილაკები</w:t>
+      </w:r>
+    </w:p>
+    <w:p>
+      <w:pPr>
+        <w:rPr>
+          <w:color w:val="000000" w:themeColor="text1"/>
+        </w:rPr>
+      </w:pPr>
+      <w:r>
+        <w:rPr>
+          <w:color w:val="000000" w:themeColor="text1"/>
+        </w:rPr>
+        <w:t>დამატება, შეცვლა, წაშლა</w:t>
+      </w:r>
+    </w:p>
+    <w:p>
+      <w:pPr>
+        <w:rPr>
+          <w:color w:val="000000" w:themeColor="text1"/>
+        </w:rPr>
+      </w:pPr>
       <w:bookmarkStart w:id="0" w:name="_GoBack"/>
       <w:bookmarkEnd w:id="0"/>
+    </w:p>
+    <w:p>
+      <w:pPr>
+        <w:rPr>
+          <w:color w:val="4472C4" w:themeColor="accent1"/>
+        </w:rPr>
+      </w:pPr>
+      <w:r>
+        <w:rPr>
+          <w:color w:val="4472C4" w:themeColor="accent1"/>
+        </w:rPr>
+        <w:t>ფორმის ს</w:t>
+      </w:r>
+      <w:r>
+        <w:rPr>
+          <w:color w:val="4472C4" w:themeColor="accent1"/>
+        </w:rPr>
+        <w:t>ტ</w:t>
+      </w:r>
+      <w:r>
+        <w:rPr>
+          <w:color w:val="4472C4" w:themeColor="accent1"/>
+        </w:rPr>
+        <w:t>რიქონის არჩევა უნდა შეეძლოს მომხმარებელს და შემდეგ არჩევა შეცვალოს თუ წაშალოს მონაცემი.</w:t>
+      </w:r>
     </w:p>
     <w:p>
       <w:pPr>
@@ -1049,6 +1108,7 @@
                 <w:color w:val="4472C4" w:themeColor="accent1"/>
                 <w:lang w:val="en-US"/>
               </w:rPr>
+              <w:lastRenderedPageBreak/>
               <w:t>ID (form type disabled)</w:t>
             </w:r>
           </w:p>
@@ -1112,7 +1172,6 @@
               <w:rPr>
                 <w:color w:val="4472C4" w:themeColor="accent1"/>
               </w:rPr>
-              <w:lastRenderedPageBreak/>
               <w:t>სქესი</w:t>
             </w:r>
           </w:p>
@@ -1229,12 +1288,6 @@
       </w:pPr>
     </w:p>
     <w:sectPr>
-      <w:headerReference w:type="even" r:id="rId7"/>
-      <w:headerReference w:type="default" r:id="rId8"/>
-      <w:footerReference w:type="even" r:id="rId9"/>
-      <w:footerReference w:type="default" r:id="rId10"/>
-      <w:headerReference w:type="first" r:id="rId11"/>
-      <w:footerReference w:type="first" r:id="rId12"/>
       <w:pgSz w:w="11906" w:h="16838"/>
       <w:pgMar w:top="1417" w:right="1417" w:bottom="1417" w:left="1417" w:header="708" w:footer="708" w:gutter="0"/>
       <w:cols w:space="720"/>
@@ -1269,36 +1322,6 @@
 </w:endnotes>
 </file>
 
-<file path=word/footer1.xml><?xml version="1.0" encoding="utf-8"?>
-<w:ftr xmlns:wpc="http://schemas.microsoft.com/office/word/2010/wordprocessingCanvas" xmlns:cx="http://schemas.microsoft.com/office/drawing/2014/chartex" xmlns:cx1="http://schemas.microsoft.com/office/drawing/2015/9/8/chartex" xmlns:cx2="http://schemas.microsoft.com/office/drawing/2015/10/21/chartex" xmlns:cx3="http://schemas.microsoft.com/office/drawing/2016/5/9/chartex" xmlns:cx4="http://schemas.microsoft.com/office/drawing/2016/5/10/chartex" xmlns:cx5="http://schemas.microsoft.com/office/drawing/2016/5/11/chartex" xmlns:cx6="http://schemas.microsoft.com/office/drawing/2016/5/12/chartex" xmlns:cx7="http://schemas.microsoft.com/office/drawing/2016/5/13/chartex" xmlns:cx8="http://schemas.microsoft.com/office/drawing/2016/5/14/chartex" xmlns:mc="http://schemas.openxmlformats.org/markup-compatibility/2006" xmlns:aink="http://schemas.microsoft.com/office/drawing/2016/ink" xmlns:am3d="http://schemas.microsoft.com/office/drawing/2017/model3d" xmlns:o="urn:schemas-microsoft-com:office:office" xmlns:r="http://schemas.openxmlformats.org/officeDocument/2006/relationships" xmlns:m="http://schemas.openxmlformats.org/officeDocument/2006/math" xmlns:v="urn:schemas-microsoft-com:vml" xmlns:wp14="http://schemas.microsoft.com/office/word/2010/wordprocessingDrawing" xmlns:wp="http://schemas.openxmlformats.org/drawingml/2006/wordprocessingDrawing" xmlns:w10="urn:schemas-microsoft-com:office:word" xmlns:w="http://schemas.openxmlformats.org/wordprocessingml/2006/main" xmlns:w14="http://schemas.microsoft.com/office/word/2010/wordml" xmlns:w15="http://schemas.microsoft.com/office/word/2012/wordml" xmlns:w16cex="http://schemas.microsoft.com/office/word/2018/wordml/cex" xmlns:w16cid="http://schemas.microsoft.com/office/word/2016/wordml/cid" xmlns:w16="http://schemas.microsoft.com/office/word/2018/wordml" xmlns:w16se="http://schemas.microsoft.com/office/word/2015/wordml/symex" xmlns:wpg="http://schemas.microsoft.com/office/word/2010/wordprocessingGroup" xmlns:wpi="http://schemas.microsoft.com/office/word/2010/wordprocessingInk" xmlns:wne="http://schemas.microsoft.com/office/word/2006/wordml" xmlns:wps="http://schemas.microsoft.com/office/word/2010/wordprocessingShape" mc:Ignorable="w14 w15 w16se w16cid w16 w16cex wp14">
-  <w:p>
-    <w:pPr>
-      <w:pStyle w:val="Footer"/>
-    </w:pPr>
-  </w:p>
-</w:ftr>
-</file>
-
-<file path=word/footer2.xml><?xml version="1.0" encoding="utf-8"?>
-<w:ftr xmlns:wpc="http://schemas.microsoft.com/office/word/2010/wordprocessingCanvas" xmlns:cx="http://schemas.microsoft.com/office/drawing/2014/chartex" xmlns:cx1="http://schemas.microsoft.com/office/drawing/2015/9/8/chartex" xmlns:cx2="http://schemas.microsoft.com/office/drawing/2015/10/21/chartex" xmlns:cx3="http://schemas.microsoft.com/office/drawing/2016/5/9/chartex" xmlns:cx4="http://schemas.microsoft.com/office/drawing/2016/5/10/chartex" xmlns:cx5="http://schemas.microsoft.com/office/drawing/2016/5/11/chartex" xmlns:cx6="http://schemas.microsoft.com/office/drawing/2016/5/12/chartex" xmlns:cx7="http://schemas.microsoft.com/office/drawing/2016/5/13/chartex" xmlns:cx8="http://schemas.microsoft.com/office/drawing/2016/5/14/chartex" xmlns:mc="http://schemas.openxmlformats.org/markup-compatibility/2006" xmlns:aink="http://schemas.microsoft.com/office/drawing/2016/ink" xmlns:am3d="http://schemas.microsoft.com/office/drawing/2017/model3d" xmlns:o="urn:schemas-microsoft-com:office:office" xmlns:r="http://schemas.openxmlformats.org/officeDocument/2006/relationships" xmlns:m="http://schemas.openxmlformats.org/officeDocument/2006/math" xmlns:v="urn:schemas-microsoft-com:vml" xmlns:wp14="http://schemas.microsoft.com/office/word/2010/wordprocessingDrawing" xmlns:wp="http://schemas.openxmlformats.org/drawingml/2006/wordprocessingDrawing" xmlns:w10="urn:schemas-microsoft-com:office:word" xmlns:w="http://schemas.openxmlformats.org/wordprocessingml/2006/main" xmlns:w14="http://schemas.microsoft.com/office/word/2010/wordml" xmlns:w15="http://schemas.microsoft.com/office/word/2012/wordml" xmlns:w16cex="http://schemas.microsoft.com/office/word/2018/wordml/cex" xmlns:w16cid="http://schemas.microsoft.com/office/word/2016/wordml/cid" xmlns:w16="http://schemas.microsoft.com/office/word/2018/wordml" xmlns:w16se="http://schemas.microsoft.com/office/word/2015/wordml/symex" xmlns:wpg="http://schemas.microsoft.com/office/word/2010/wordprocessingGroup" xmlns:wpi="http://schemas.microsoft.com/office/word/2010/wordprocessingInk" xmlns:wne="http://schemas.microsoft.com/office/word/2006/wordml" xmlns:wps="http://schemas.microsoft.com/office/word/2010/wordprocessingShape" mc:Ignorable="w14 w15 w16se w16cid w16 w16cex wp14">
-  <w:p>
-    <w:pPr>
-      <w:pStyle w:val="Footer"/>
-    </w:pPr>
-  </w:p>
-</w:ftr>
-</file>
-
-<file path=word/footer3.xml><?xml version="1.0" encoding="utf-8"?>
-<w:ftr xmlns:wpc="http://schemas.microsoft.com/office/word/2010/wordprocessingCanvas" xmlns:cx="http://schemas.microsoft.com/office/drawing/2014/chartex" xmlns:cx1="http://schemas.microsoft.com/office/drawing/2015/9/8/chartex" xmlns:cx2="http://schemas.microsoft.com/office/drawing/2015/10/21/chartex" xmlns:cx3="http://schemas.microsoft.com/office/drawing/2016/5/9/chartex" xmlns:cx4="http://schemas.microsoft.com/office/drawing/2016/5/10/chartex" xmlns:cx5="http://schemas.microsoft.com/office/drawing/2016/5/11/chartex" xmlns:cx6="http://schemas.microsoft.com/office/drawing/2016/5/12/chartex" xmlns:cx7="http://schemas.microsoft.com/office/drawing/2016/5/13/chartex" xmlns:cx8="http://schemas.microsoft.com/office/drawing/2016/5/14/chartex" xmlns:mc="http://schemas.openxmlformats.org/markup-compatibility/2006" xmlns:aink="http://schemas.microsoft.com/office/drawing/2016/ink" xmlns:am3d="http://schemas.microsoft.com/office/drawing/2017/model3d" xmlns:o="urn:schemas-microsoft-com:office:office" xmlns:r="http://schemas.openxmlformats.org/officeDocument/2006/relationships" xmlns:m="http://schemas.openxmlformats.org/officeDocument/2006/math" xmlns:v="urn:schemas-microsoft-com:vml" xmlns:wp14="http://schemas.microsoft.com/office/word/2010/wordprocessingDrawing" xmlns:wp="http://schemas.openxmlformats.org/drawingml/2006/wordprocessingDrawing" xmlns:w10="urn:schemas-microsoft-com:office:word" xmlns:w="http://schemas.openxmlformats.org/wordprocessingml/2006/main" xmlns:w14="http://schemas.microsoft.com/office/word/2010/wordml" xmlns:w15="http://schemas.microsoft.com/office/word/2012/wordml" xmlns:w16cex="http://schemas.microsoft.com/office/word/2018/wordml/cex" xmlns:w16cid="http://schemas.microsoft.com/office/word/2016/wordml/cid" xmlns:w16="http://schemas.microsoft.com/office/word/2018/wordml" xmlns:w16se="http://schemas.microsoft.com/office/word/2015/wordml/symex" xmlns:wpg="http://schemas.microsoft.com/office/word/2010/wordprocessingGroup" xmlns:wpi="http://schemas.microsoft.com/office/word/2010/wordprocessingInk" xmlns:wne="http://schemas.microsoft.com/office/word/2006/wordml" xmlns:wps="http://schemas.microsoft.com/office/word/2010/wordprocessingShape" mc:Ignorable="w14 w15 w16se w16cid w16 w16cex wp14">
-  <w:p>
-    <w:pPr>
-      <w:pStyle w:val="Footer"/>
-    </w:pPr>
-  </w:p>
-</w:ftr>
-</file>
-
 <file path=word/footnotes.xml><?xml version="1.0" encoding="utf-8"?>
 <w:footnotes xmlns:wpc="http://schemas.microsoft.com/office/word/2010/wordprocessingCanvas" xmlns:cx="http://schemas.microsoft.com/office/drawing/2014/chartex" xmlns:cx1="http://schemas.microsoft.com/office/drawing/2015/9/8/chartex" xmlns:cx2="http://schemas.microsoft.com/office/drawing/2015/10/21/chartex" xmlns:cx3="http://schemas.microsoft.com/office/drawing/2016/5/9/chartex" xmlns:cx4="http://schemas.microsoft.com/office/drawing/2016/5/10/chartex" xmlns:cx5="http://schemas.microsoft.com/office/drawing/2016/5/11/chartex" xmlns:cx6="http://schemas.microsoft.com/office/drawing/2016/5/12/chartex" xmlns:cx7="http://schemas.microsoft.com/office/drawing/2016/5/13/chartex" xmlns:cx8="http://schemas.microsoft.com/office/drawing/2016/5/14/chartex" xmlns:mc="http://schemas.openxmlformats.org/markup-compatibility/2006" xmlns:aink="http://schemas.microsoft.com/office/drawing/2016/ink" xmlns:am3d="http://schemas.microsoft.com/office/drawing/2017/model3d" xmlns:o="urn:schemas-microsoft-com:office:office" xmlns:r="http://schemas.openxmlformats.org/officeDocument/2006/relationships" xmlns:m="http://schemas.openxmlformats.org/officeDocument/2006/math" xmlns:v="urn:schemas-microsoft-com:vml" xmlns:wp14="http://schemas.microsoft.com/office/word/2010/wordprocessingDrawing" xmlns:wp="http://schemas.openxmlformats.org/drawingml/2006/wordprocessingDrawing" xmlns:w10="urn:schemas-microsoft-com:office:word" xmlns:w="http://schemas.openxmlformats.org/wordprocessingml/2006/main" xmlns:w14="http://schemas.microsoft.com/office/word/2010/wordml" xmlns:w15="http://schemas.microsoft.com/office/word/2012/wordml" xmlns:w16cex="http://schemas.microsoft.com/office/word/2018/wordml/cex" xmlns:w16cid="http://schemas.microsoft.com/office/word/2016/wordml/cid" xmlns:w16="http://schemas.microsoft.com/office/word/2018/wordml" xmlns:w16se="http://schemas.microsoft.com/office/word/2015/wordml/symex" xmlns:wpg="http://schemas.microsoft.com/office/word/2010/wordprocessingGroup" xmlns:wpi="http://schemas.microsoft.com/office/word/2010/wordprocessingInk" xmlns:wne="http://schemas.microsoft.com/office/word/2006/wordml" xmlns:wps="http://schemas.microsoft.com/office/word/2010/wordprocessingShape" mc:Ignorable="w14 w15 w16se w16cid w16 w16cex wp14">
   <w:footnote w:type="separator" w:id="-1">
@@ -1322,101 +1345,6 @@
     </w:p>
   </w:footnote>
 </w:footnotes>
-</file>
-
-<file path=word/header1.xml><?xml version="1.0" encoding="utf-8"?>
-<w:hdr xmlns:wpc="http://schemas.microsoft.com/office/word/2010/wordprocessingCanvas" xmlns:cx="http://schemas.microsoft.com/office/drawing/2014/chartex" xmlns:cx1="http://schemas.microsoft.com/office/drawing/2015/9/8/chartex" xmlns:cx2="http://schemas.microsoft.com/office/drawing/2015/10/21/chartex" xmlns:cx3="http://schemas.microsoft.com/office/drawing/2016/5/9/chartex" xmlns:cx4="http://schemas.microsoft.com/office/drawing/2016/5/10/chartex" xmlns:cx5="http://schemas.microsoft.com/office/drawing/2016/5/11/chartex" xmlns:cx6="http://schemas.microsoft.com/office/drawing/2016/5/12/chartex" xmlns:cx7="http://schemas.microsoft.com/office/drawing/2016/5/13/chartex" xmlns:cx8="http://schemas.microsoft.com/office/drawing/2016/5/14/chartex" xmlns:mc="http://schemas.openxmlformats.org/markup-compatibility/2006" xmlns:aink="http://schemas.microsoft.com/office/drawing/2016/ink" xmlns:am3d="http://schemas.microsoft.com/office/drawing/2017/model3d" xmlns:o="urn:schemas-microsoft-com:office:office" xmlns:r="http://schemas.openxmlformats.org/officeDocument/2006/relationships" xmlns:m="http://schemas.openxmlformats.org/officeDocument/2006/math" xmlns:v="urn:schemas-microsoft-com:vml" xmlns:wp14="http://schemas.microsoft.com/office/word/2010/wordprocessingDrawing" xmlns:wp="http://schemas.openxmlformats.org/drawingml/2006/wordprocessingDrawing" xmlns:w10="urn:schemas-microsoft-com:office:word" xmlns:w="http://schemas.openxmlformats.org/wordprocessingml/2006/main" xmlns:w14="http://schemas.microsoft.com/office/word/2010/wordml" xmlns:w15="http://schemas.microsoft.com/office/word/2012/wordml" xmlns:w16cex="http://schemas.microsoft.com/office/word/2018/wordml/cex" xmlns:w16cid="http://schemas.microsoft.com/office/word/2016/wordml/cid" xmlns:w16="http://schemas.microsoft.com/office/word/2018/wordml" xmlns:w16se="http://schemas.microsoft.com/office/word/2015/wordml/symex" xmlns:wpg="http://schemas.microsoft.com/office/word/2010/wordprocessingGroup" xmlns:wpi="http://schemas.microsoft.com/office/word/2010/wordprocessingInk" xmlns:wne="http://schemas.microsoft.com/office/word/2006/wordml" xmlns:wps="http://schemas.microsoft.com/office/word/2010/wordprocessingShape" mc:Ignorable="w14 w15 w16se w16cid w16 w16cex wp14">
-  <w:p>
-    <w:pPr>
-      <w:pStyle w:val="Header"/>
-    </w:pPr>
-  </w:p>
-</w:hdr>
-</file>
-
-<file path=word/header2.xml><?xml version="1.0" encoding="utf-8"?>
-<w:hdr xmlns:wpc="http://schemas.microsoft.com/office/word/2010/wordprocessingCanvas" xmlns:cx="http://schemas.microsoft.com/office/drawing/2014/chartex" xmlns:cx1="http://schemas.microsoft.com/office/drawing/2015/9/8/chartex" xmlns:cx2="http://schemas.microsoft.com/office/drawing/2015/10/21/chartex" xmlns:cx3="http://schemas.microsoft.com/office/drawing/2016/5/9/chartex" xmlns:cx4="http://schemas.microsoft.com/office/drawing/2016/5/10/chartex" xmlns:cx5="http://schemas.microsoft.com/office/drawing/2016/5/11/chartex" xmlns:cx6="http://schemas.microsoft.com/office/drawing/2016/5/12/chartex" xmlns:cx7="http://schemas.microsoft.com/office/drawing/2016/5/13/chartex" xmlns:cx8="http://schemas.microsoft.com/office/drawing/2016/5/14/chartex" xmlns:mc="http://schemas.openxmlformats.org/markup-compatibility/2006" xmlns:aink="http://schemas.microsoft.com/office/drawing/2016/ink" xmlns:am3d="http://schemas.microsoft.com/office/drawing/2017/model3d" xmlns:o="urn:schemas-microsoft-com:office:office" xmlns:r="http://schemas.openxmlformats.org/officeDocument/2006/relationships" xmlns:m="http://schemas.openxmlformats.org/officeDocument/2006/math" xmlns:v="urn:schemas-microsoft-com:vml" xmlns:wp14="http://schemas.microsoft.com/office/word/2010/wordprocessingDrawing" xmlns:wp="http://schemas.openxmlformats.org/drawingml/2006/wordprocessingDrawing" xmlns:w10="urn:schemas-microsoft-com:office:word" xmlns:w="http://schemas.openxmlformats.org/wordprocessingml/2006/main" xmlns:w14="http://schemas.microsoft.com/office/word/2010/wordml" xmlns:w15="http://schemas.microsoft.com/office/word/2012/wordml" xmlns:w16cex="http://schemas.microsoft.com/office/word/2018/wordml/cex" xmlns:w16cid="http://schemas.microsoft.com/office/word/2016/wordml/cid" xmlns:w16="http://schemas.microsoft.com/office/word/2018/wordml" xmlns:w16se="http://schemas.microsoft.com/office/word/2015/wordml/symex" xmlns:wpg="http://schemas.microsoft.com/office/word/2010/wordprocessingGroup" xmlns:wpi="http://schemas.microsoft.com/office/word/2010/wordprocessingInk" xmlns:wne="http://schemas.microsoft.com/office/word/2006/wordml" xmlns:wps="http://schemas.microsoft.com/office/word/2010/wordprocessingShape" mc:Ignorable="w14 w15 w16se w16cid w16 w16cex wp14">
-  <w:p>
-    <w:pPr>
-      <w:pStyle w:val="Header"/>
-      <w:jc w:val="center"/>
-      <w:rPr>
-        <w:color w:val="000000" w:themeColor="text1"/>
-        <w:lang w:val="en-US"/>
-      </w:rPr>
-    </w:pPr>
-    <w:r>
-      <w:rPr>
-        <w:color w:val="000000" w:themeColor="text1"/>
-      </w:rPr>
-      <w:t>სტრუქტურა</w:t>
-    </w:r>
-  </w:p>
-  <w:p>
-    <w:pPr>
-      <w:pStyle w:val="Header"/>
-      <w:rPr>
-        <w:color w:val="FFFFFF" w:themeColor="background1"/>
-      </w:rPr>
-    </w:pPr>
-  </w:p>
-  <w:p>
-    <w:pPr>
-      <w:pStyle w:val="Header"/>
-      <w:rPr>
-        <w:color w:val="FFFFFF" w:themeColor="background1"/>
-      </w:rPr>
-    </w:pPr>
-  </w:p>
-  <w:p>
-    <w:pPr>
-      <w:pStyle w:val="Header"/>
-      <w:rPr>
-        <w:color w:val="FFFFFF" w:themeColor="background1"/>
-      </w:rPr>
-    </w:pPr>
-    <w:r>
-      <w:rPr>
-        <w:highlight w:val="green"/>
-      </w:rPr>
-      <w:t>დამატება +</w:t>
-    </w:r>
-    <w:r>
-      <w:tab/>
-    </w:r>
-    <w:r>
-      <w:rPr>
-        <w:highlight w:val="lightGray"/>
-      </w:rPr>
-      <w:t>შეცვლა</w:t>
-    </w:r>
-    <w:r>
-      <w:tab/>
-    </w:r>
-    <w:r>
-      <w:rPr>
-        <w:color w:val="000000" w:themeColor="text1"/>
-        <w:highlight w:val="red"/>
-      </w:rPr>
-      <w:t>წაშლა</w:t>
-    </w:r>
-  </w:p>
-  <w:p>
-    <w:pPr>
-      <w:pStyle w:val="Header"/>
-    </w:pPr>
-  </w:p>
-</w:hdr>
-</file>
-
-<file path=word/header3.xml><?xml version="1.0" encoding="utf-8"?>
-<w:hdr xmlns:wpc="http://schemas.microsoft.com/office/word/2010/wordprocessingCanvas" xmlns:cx="http://schemas.microsoft.com/office/drawing/2014/chartex" xmlns:cx1="http://schemas.microsoft.com/office/drawing/2015/9/8/chartex" xmlns:cx2="http://schemas.microsoft.com/office/drawing/2015/10/21/chartex" xmlns:cx3="http://schemas.microsoft.com/office/drawing/2016/5/9/chartex" xmlns:cx4="http://schemas.microsoft.com/office/drawing/2016/5/10/chartex" xmlns:cx5="http://schemas.microsoft.com/office/drawing/2016/5/11/chartex" xmlns:cx6="http://schemas.microsoft.com/office/drawing/2016/5/12/chartex" xmlns:cx7="http://schemas.microsoft.com/office/drawing/2016/5/13/chartex" xmlns:cx8="http://schemas.microsoft.com/office/drawing/2016/5/14/chartex" xmlns:mc="http://schemas.openxmlformats.org/markup-compatibility/2006" xmlns:aink="http://schemas.microsoft.com/office/drawing/2016/ink" xmlns:am3d="http://schemas.microsoft.com/office/drawing/2017/model3d" xmlns:o="urn:schemas-microsoft-com:office:office" xmlns:r="http://schemas.openxmlformats.org/officeDocument/2006/relationships" xmlns:m="http://schemas.openxmlformats.org/officeDocument/2006/math" xmlns:v="urn:schemas-microsoft-com:vml" xmlns:wp14="http://schemas.microsoft.com/office/word/2010/wordprocessingDrawing" xmlns:wp="http://schemas.openxmlformats.org/drawingml/2006/wordprocessingDrawing" xmlns:w10="urn:schemas-microsoft-com:office:word" xmlns:w="http://schemas.openxmlformats.org/wordprocessingml/2006/main" xmlns:w14="http://schemas.microsoft.com/office/word/2010/wordml" xmlns:w15="http://schemas.microsoft.com/office/word/2012/wordml" xmlns:w16cex="http://schemas.microsoft.com/office/word/2018/wordml/cex" xmlns:w16cid="http://schemas.microsoft.com/office/word/2016/wordml/cid" xmlns:w16="http://schemas.microsoft.com/office/word/2018/wordml" xmlns:w16se="http://schemas.microsoft.com/office/word/2015/wordml/symex" xmlns:wpg="http://schemas.microsoft.com/office/word/2010/wordprocessingGroup" xmlns:wpi="http://schemas.microsoft.com/office/word/2010/wordprocessingInk" xmlns:wne="http://schemas.microsoft.com/office/word/2006/wordml" xmlns:wps="http://schemas.microsoft.com/office/word/2010/wordprocessingShape" mc:Ignorable="w14 w15 w16se w16cid w16 w16cex wp14">
-  <w:p>
-    <w:pPr>
-      <w:pStyle w:val="Header"/>
-    </w:pPr>
-  </w:p>
-</w:hdr>
 </file>
 
 <file path=word/styles.xml><?xml version="1.0" encoding="utf-8"?>
